--- a/Project_Proposal.docx
+++ b/Project_Proposal.docx
@@ -37,8 +37,6 @@
           <w:numId w:val="8"/>
         </w:numPr>
       </w:pPr>
-      <w:bookmarkStart w:id="0" w:name="_GoBack"/>
-      <w:bookmarkEnd w:id="0"/>
       <w:r>
         <w:t xml:space="preserve">Andrew </w:t>
       </w:r>
@@ -185,356 +183,3070 @@
       </w:r>
     </w:p>
     <w:p>
-      <w:r>
-        <w:t xml:space="preserve">Each requirement has a priority level of </w:t>
-      </w:r>
-      <w:r>
-        <w:t>[</w:t>
-      </w:r>
-      <w:r>
-        <w:t>1</w:t>
+      <w:pPr>
+        <w:pStyle w:val="ListParagraph"/>
+        <w:numPr>
+          <w:ilvl w:val="0"/>
+          <w:numId w:val="13"/>
+        </w:numPr>
+      </w:pPr>
+      <w:bookmarkStart w:id="0" w:name="_GoBack"/>
+      <w:bookmarkEnd w:id="0"/>
+      <w:r>
+        <w:t>DM</w:t>
+      </w:r>
+    </w:p>
+    <w:p>
+      <w:pPr>
+        <w:pStyle w:val="ListParagraph"/>
+        <w:numPr>
+          <w:ilvl w:val="1"/>
+          <w:numId w:val="13"/>
+        </w:numPr>
+      </w:pPr>
+      <w:r>
+        <w:t>-Character [1]</w:t>
+      </w:r>
+    </w:p>
+    <w:p>
+      <w:pPr>
+        <w:pStyle w:val="ListParagraph"/>
+        <w:numPr>
+          <w:ilvl w:val="2"/>
+          <w:numId w:val="13"/>
+        </w:numPr>
+      </w:pPr>
+      <w:r>
+        <w:t>NPC</w:t>
+      </w:r>
+    </w:p>
+    <w:p>
+      <w:pPr>
+        <w:pStyle w:val="ListParagraph"/>
+        <w:numPr>
+          <w:ilvl w:val="2"/>
+          <w:numId w:val="13"/>
+        </w:numPr>
+      </w:pPr>
+      <w:r>
+        <w:t>PC</w:t>
+      </w:r>
+    </w:p>
+    <w:p>
+      <w:pPr>
+        <w:pStyle w:val="ListParagraph"/>
+        <w:numPr>
+          <w:ilvl w:val="2"/>
+          <w:numId w:val="13"/>
+        </w:numPr>
+      </w:pPr>
+      <w:r>
+        <w:t>Block vs sheet [2]</w:t>
+      </w:r>
+    </w:p>
+    <w:p>
+      <w:pPr>
+        <w:pStyle w:val="ListParagraph"/>
+        <w:numPr>
+          <w:ilvl w:val="1"/>
+          <w:numId w:val="13"/>
+        </w:numPr>
+      </w:pPr>
+      <w:r>
+        <w:t>Game options</w:t>
+      </w:r>
+    </w:p>
+    <w:p>
+      <w:pPr>
+        <w:pStyle w:val="ListParagraph"/>
+        <w:numPr>
+          <w:ilvl w:val="2"/>
+          <w:numId w:val="13"/>
+        </w:numPr>
+      </w:pPr>
+      <w:r>
+        <w:t>Player list</w:t>
+      </w:r>
+      <w:r>
+        <w:t xml:space="preserve"> </w:t>
+      </w:r>
+      <w:r>
+        <w:t>[1]</w:t>
+      </w:r>
+    </w:p>
+    <w:p>
+      <w:pPr>
+        <w:pStyle w:val="ListParagraph"/>
+        <w:numPr>
+          <w:ilvl w:val="3"/>
+          <w:numId w:val="13"/>
+        </w:numPr>
+      </w:pPr>
+      <w:proofErr w:type="gramStart"/>
+      <w:r>
+        <w:t>Add[</w:t>
+      </w:r>
+      <w:proofErr w:type="gramEnd"/>
+      <w:r>
+        <w:t>1]</w:t>
+      </w:r>
+    </w:p>
+    <w:p>
+      <w:pPr>
+        <w:pStyle w:val="ListParagraph"/>
+        <w:numPr>
+          <w:ilvl w:val="4"/>
+          <w:numId w:val="13"/>
+        </w:numPr>
+      </w:pPr>
+      <w:r>
+        <w:t>Create</w:t>
+      </w:r>
+      <w:r>
+        <w:t xml:space="preserve"> </w:t>
+      </w:r>
+      <w:r>
+        <w:t>[2]</w:t>
+      </w:r>
+    </w:p>
+    <w:p>
+      <w:pPr>
+        <w:pStyle w:val="ListParagraph"/>
+        <w:numPr>
+          <w:ilvl w:val="4"/>
+          <w:numId w:val="13"/>
+        </w:numPr>
+      </w:pPr>
+      <w:r>
+        <w:t>Pre-existing</w:t>
+      </w:r>
+      <w:r>
+        <w:t xml:space="preserve"> </w:t>
+      </w:r>
+      <w:r>
+        <w:t>[2]</w:t>
+      </w:r>
+    </w:p>
+    <w:p>
+      <w:pPr>
+        <w:pStyle w:val="ListParagraph"/>
+        <w:numPr>
+          <w:ilvl w:val="3"/>
+          <w:numId w:val="13"/>
+        </w:numPr>
+      </w:pPr>
+      <w:r>
+        <w:t>Remove</w:t>
+      </w:r>
+      <w:r>
+        <w:t xml:space="preserve"> </w:t>
+      </w:r>
+      <w:r>
+        <w:t>[1]</w:t>
+      </w:r>
+    </w:p>
+    <w:p>
+      <w:pPr>
+        <w:pStyle w:val="ListParagraph"/>
+        <w:numPr>
+          <w:ilvl w:val="4"/>
+          <w:numId w:val="13"/>
+        </w:numPr>
+      </w:pPr>
+      <w:r>
+        <w:t>From game</w:t>
+      </w:r>
+      <w:r>
+        <w:t xml:space="preserve"> </w:t>
+      </w:r>
+      <w:r>
+        <w:t>[2]</w:t>
+      </w:r>
+    </w:p>
+    <w:p>
+      <w:pPr>
+        <w:pStyle w:val="ListParagraph"/>
+        <w:numPr>
+          <w:ilvl w:val="4"/>
+          <w:numId w:val="13"/>
+        </w:numPr>
+      </w:pPr>
+      <w:r>
+        <w:t>Death</w:t>
+      </w:r>
+      <w:r>
+        <w:t xml:space="preserve"> </w:t>
+      </w:r>
+      <w:r>
+        <w:t>[2]</w:t>
+      </w:r>
+    </w:p>
+    <w:p>
+      <w:pPr>
+        <w:pStyle w:val="ListParagraph"/>
+        <w:numPr>
+          <w:ilvl w:val="2"/>
+          <w:numId w:val="13"/>
+        </w:numPr>
+      </w:pPr>
+      <w:r>
+        <w:t>Manage rules</w:t>
+      </w:r>
+      <w:r>
+        <w:t xml:space="preserve"> </w:t>
+      </w:r>
+      <w:r>
+        <w:t>[1]</w:t>
+      </w:r>
+    </w:p>
+    <w:p>
+      <w:pPr>
+        <w:pStyle w:val="ListParagraph"/>
+        <w:numPr>
+          <w:ilvl w:val="3"/>
+          <w:numId w:val="13"/>
+        </w:numPr>
+      </w:pPr>
+      <w:r>
+        <w:t>Level rule</w:t>
+      </w:r>
+      <w:r>
+        <w:t xml:space="preserve"> </w:t>
+      </w:r>
+      <w:r>
+        <w:t>[2]</w:t>
+      </w:r>
+    </w:p>
+    <w:p>
+      <w:pPr>
+        <w:pStyle w:val="ListParagraph"/>
+        <w:numPr>
+          <w:ilvl w:val="3"/>
+          <w:numId w:val="13"/>
+        </w:numPr>
+      </w:pPr>
+      <w:r>
+        <w:t>Add rule</w:t>
+      </w:r>
+      <w:r>
+        <w:t xml:space="preserve"> </w:t>
+      </w:r>
+      <w:r>
+        <w:t>[2]</w:t>
+      </w:r>
+    </w:p>
+    <w:p>
+      <w:pPr>
+        <w:pStyle w:val="ListParagraph"/>
+        <w:numPr>
+          <w:ilvl w:val="3"/>
+          <w:numId w:val="13"/>
+        </w:numPr>
+      </w:pPr>
+      <w:r>
+        <w:t>Remove rule</w:t>
+      </w:r>
+      <w:r>
+        <w:t xml:space="preserve"> </w:t>
+      </w:r>
+      <w:r>
+        <w:t>[2]</w:t>
+      </w:r>
+    </w:p>
+    <w:p>
+      <w:pPr>
+        <w:pStyle w:val="ListParagraph"/>
+        <w:numPr>
+          <w:ilvl w:val="3"/>
+          <w:numId w:val="13"/>
+        </w:numPr>
+      </w:pPr>
+      <w:r>
+        <w:t>Display rules</w:t>
+      </w:r>
+      <w:r>
+        <w:t xml:space="preserve"> </w:t>
+      </w:r>
+      <w:r>
+        <w:t>[2]</w:t>
+      </w:r>
+      <w:r>
+        <w:tab/>
+      </w:r>
+    </w:p>
+    <w:p>
+      <w:pPr>
+        <w:pStyle w:val="ListParagraph"/>
+        <w:numPr>
+          <w:ilvl w:val="2"/>
+          <w:numId w:val="13"/>
+        </w:numPr>
+      </w:pPr>
+      <w:r>
+        <w:t>Save rules</w:t>
+      </w:r>
+      <w:r>
+        <w:t xml:space="preserve"> </w:t>
+      </w:r>
+      <w:r>
+        <w:t>[1]</w:t>
+      </w:r>
+    </w:p>
+    <w:p>
+      <w:pPr>
+        <w:pStyle w:val="ListParagraph"/>
+        <w:numPr>
+          <w:ilvl w:val="3"/>
+          <w:numId w:val="13"/>
+        </w:numPr>
+      </w:pPr>
+      <w:r>
+        <w:t>Display path to file</w:t>
+      </w:r>
+      <w:r>
+        <w:t xml:space="preserve"> </w:t>
+      </w:r>
+      <w:r>
+        <w:t>[2]</w:t>
+      </w:r>
+    </w:p>
+    <w:p>
+      <w:pPr>
+        <w:pStyle w:val="ListParagraph"/>
+        <w:numPr>
+          <w:ilvl w:val="2"/>
+          <w:numId w:val="13"/>
+        </w:numPr>
+      </w:pPr>
+      <w:r>
+        <w:t>Load rules</w:t>
+      </w:r>
+      <w:r>
+        <w:t xml:space="preserve"> </w:t>
+      </w:r>
+      <w:r>
+        <w:t>[1]</w:t>
+      </w:r>
+    </w:p>
+    <w:p>
+      <w:pPr>
+        <w:pStyle w:val="ListParagraph"/>
+        <w:numPr>
+          <w:ilvl w:val="3"/>
+          <w:numId w:val="13"/>
+        </w:numPr>
+      </w:pPr>
+      <w:r>
+        <w:t>Display path to file</w:t>
+      </w:r>
+      <w:r>
+        <w:t xml:space="preserve"> </w:t>
+      </w:r>
+      <w:r>
+        <w:t>[2]</w:t>
+      </w:r>
+    </w:p>
+    <w:p>
+      <w:pPr>
+        <w:pStyle w:val="ListParagraph"/>
+        <w:numPr>
+          <w:ilvl w:val="2"/>
+          <w:numId w:val="13"/>
+        </w:numPr>
+      </w:pPr>
+      <w:r>
+        <w:t>NPC</w:t>
+      </w:r>
+      <w:r>
+        <w:t xml:space="preserve"> </w:t>
+      </w:r>
+      <w:r>
+        <w:t>[2]</w:t>
+      </w:r>
+    </w:p>
+    <w:p>
+      <w:pPr>
+        <w:pStyle w:val="ListParagraph"/>
+        <w:numPr>
+          <w:ilvl w:val="3"/>
+          <w:numId w:val="13"/>
+        </w:numPr>
+      </w:pPr>
+      <w:r>
+        <w:t>Create recurring</w:t>
+      </w:r>
+      <w:r>
+        <w:t xml:space="preserve"> </w:t>
+      </w:r>
+      <w:r>
+        <w:t>[3]</w:t>
+      </w:r>
+    </w:p>
+    <w:p>
+      <w:pPr>
+        <w:pStyle w:val="ListParagraph"/>
+        <w:numPr>
+          <w:ilvl w:val="4"/>
+          <w:numId w:val="13"/>
+        </w:numPr>
+      </w:pPr>
+      <w:r>
+        <w:t>Villain</w:t>
+      </w:r>
+      <w:r>
+        <w:t xml:space="preserve"> </w:t>
+      </w:r>
+      <w:r>
+        <w:t>[3]</w:t>
+      </w:r>
+    </w:p>
+    <w:p>
+      <w:pPr>
+        <w:pStyle w:val="ListParagraph"/>
+        <w:numPr>
+          <w:ilvl w:val="4"/>
+          <w:numId w:val="13"/>
+        </w:numPr>
+      </w:pPr>
+      <w:r>
+        <w:t>Master</w:t>
+      </w:r>
+      <w:r>
+        <w:t xml:space="preserve"> </w:t>
+      </w:r>
+      <w:r>
+        <w:t>[3]</w:t>
+      </w:r>
+    </w:p>
+    <w:p>
+      <w:pPr>
+        <w:pStyle w:val="ListParagraph"/>
+        <w:numPr>
+          <w:ilvl w:val="4"/>
+          <w:numId w:val="13"/>
+        </w:numPr>
+      </w:pPr>
+      <w:r>
+        <w:lastRenderedPageBreak/>
+        <w:t>Other</w:t>
+      </w:r>
+      <w:r>
+        <w:t xml:space="preserve"> </w:t>
+      </w:r>
+      <w:r>
+        <w:t>[3]</w:t>
+      </w:r>
+    </w:p>
+    <w:p>
+      <w:pPr>
+        <w:ind w:firstLine="2880"/>
+      </w:pPr>
+    </w:p>
+    <w:p>
+      <w:pPr>
+        <w:pStyle w:val="ListParagraph"/>
+        <w:numPr>
+          <w:ilvl w:val="1"/>
+          <w:numId w:val="13"/>
+        </w:numPr>
+      </w:pPr>
+      <w:r>
+        <w:t>Player leveling</w:t>
+      </w:r>
+      <w:r>
+        <w:t xml:space="preserve"> </w:t>
+      </w:r>
+      <w:r>
+        <w:t>[1]</w:t>
+      </w:r>
+    </w:p>
+    <w:p>
+      <w:pPr>
+        <w:pStyle w:val="ListParagraph"/>
+        <w:numPr>
+          <w:ilvl w:val="2"/>
+          <w:numId w:val="13"/>
+        </w:numPr>
+      </w:pPr>
+      <w:r>
+        <w:t xml:space="preserve">Add </w:t>
+      </w:r>
+      <w:proofErr w:type="spellStart"/>
+      <w:r>
+        <w:t>xp</w:t>
+      </w:r>
+      <w:proofErr w:type="spellEnd"/>
+      <w:r>
+        <w:t xml:space="preserve"> </w:t>
+      </w:r>
+      <w:r>
+        <w:t>[1]</w:t>
+      </w:r>
+    </w:p>
+    <w:p>
+      <w:pPr>
+        <w:pStyle w:val="ListParagraph"/>
+        <w:numPr>
+          <w:ilvl w:val="3"/>
+          <w:numId w:val="13"/>
+        </w:numPr>
+      </w:pPr>
+      <w:r>
+        <w:t>Per player</w:t>
+      </w:r>
+      <w:r>
+        <w:t xml:space="preserve"> </w:t>
+      </w:r>
+      <w:r>
+        <w:t>[2]</w:t>
+      </w:r>
+    </w:p>
+    <w:p>
+      <w:pPr>
+        <w:pStyle w:val="ListParagraph"/>
+        <w:numPr>
+          <w:ilvl w:val="3"/>
+          <w:numId w:val="13"/>
+        </w:numPr>
+      </w:pPr>
+      <w:r>
+        <w:t>Party</w:t>
+      </w:r>
+      <w:r>
+        <w:t xml:space="preserve"> </w:t>
+      </w:r>
+      <w:r>
+        <w:t>[2]</w:t>
+      </w:r>
+    </w:p>
+    <w:p>
+      <w:pPr>
+        <w:pStyle w:val="ListParagraph"/>
+        <w:numPr>
+          <w:ilvl w:val="2"/>
+          <w:numId w:val="13"/>
+        </w:numPr>
+      </w:pPr>
+      <w:r>
+        <w:t>Add level</w:t>
+      </w:r>
+      <w:r>
+        <w:t xml:space="preserve"> </w:t>
+      </w:r>
+      <w:r>
+        <w:t>[1]</w:t>
+      </w:r>
+    </w:p>
+    <w:p>
+      <w:pPr>
+        <w:pStyle w:val="ListParagraph"/>
+        <w:numPr>
+          <w:ilvl w:val="3"/>
+          <w:numId w:val="13"/>
+        </w:numPr>
+      </w:pPr>
+      <w:r>
+        <w:t>Per player</w:t>
+      </w:r>
+      <w:r>
+        <w:t xml:space="preserve"> </w:t>
+      </w:r>
+      <w:r>
+        <w:t>[2]</w:t>
+      </w:r>
+    </w:p>
+    <w:p>
+      <w:pPr>
+        <w:pStyle w:val="ListParagraph"/>
+        <w:numPr>
+          <w:ilvl w:val="3"/>
+          <w:numId w:val="13"/>
+        </w:numPr>
+      </w:pPr>
+      <w:r>
+        <w:t>Party</w:t>
+      </w:r>
+      <w:r>
+        <w:t xml:space="preserve"> </w:t>
+      </w:r>
+      <w:r>
+        <w:t>[2]</w:t>
+      </w:r>
+    </w:p>
+    <w:p>
+      <w:pPr>
+        <w:ind w:firstLine="720"/>
+      </w:pPr>
+    </w:p>
+    <w:p>
+      <w:pPr>
+        <w:pStyle w:val="ListParagraph"/>
+        <w:numPr>
+          <w:ilvl w:val="1"/>
+          <w:numId w:val="13"/>
+        </w:numPr>
+      </w:pPr>
+      <w:r>
+        <w:t>Loot</w:t>
+      </w:r>
+      <w:r>
+        <w:t xml:space="preserve"> </w:t>
+      </w:r>
+      <w:r>
+        <w:t>[3</w:t>
       </w:r>
       <w:r>
         <w:t>]</w:t>
       </w:r>
-      <w:r>
-        <w:t xml:space="preserve">, </w:t>
-      </w:r>
-      <w:r>
-        <w:t>[</w:t>
-      </w:r>
-      <w:r>
-        <w:t>2</w:t>
+    </w:p>
+    <w:p>
+      <w:pPr>
+        <w:pStyle w:val="ListParagraph"/>
+        <w:numPr>
+          <w:ilvl w:val="2"/>
+          <w:numId w:val="13"/>
+        </w:numPr>
+      </w:pPr>
+      <w:r>
+        <w:t>Distribution</w:t>
+      </w:r>
+      <w:r>
+        <w:t xml:space="preserve"> </w:t>
+      </w:r>
+      <w:r>
+        <w:t>[3]</w:t>
+      </w:r>
+    </w:p>
+    <w:p>
+      <w:pPr>
+        <w:pStyle w:val="ListParagraph"/>
+        <w:numPr>
+          <w:ilvl w:val="3"/>
+          <w:numId w:val="13"/>
+        </w:numPr>
+      </w:pPr>
+      <w:r>
+        <w:t>-</w:t>
+      </w:r>
+      <w:r>
+        <w:t>P</w:t>
+      </w:r>
+      <w:r>
+        <w:t>rompt for a given table then rolls for x number of loot items on the table</w:t>
+      </w:r>
+    </w:p>
+    <w:p>
+      <w:pPr>
+        <w:pStyle w:val="ListParagraph"/>
+        <w:numPr>
+          <w:ilvl w:val="2"/>
+          <w:numId w:val="13"/>
+        </w:numPr>
+      </w:pPr>
+      <w:r>
+        <w:t>Creation</w:t>
+      </w:r>
+      <w:r>
+        <w:t xml:space="preserve"> </w:t>
+      </w:r>
+      <w:r>
+        <w:t>[3]</w:t>
+      </w:r>
+    </w:p>
+    <w:p>
+      <w:pPr>
+        <w:pStyle w:val="ListParagraph"/>
+        <w:numPr>
+          <w:ilvl w:val="3"/>
+          <w:numId w:val="13"/>
+        </w:numPr>
+      </w:pPr>
+      <w:r>
+        <w:t xml:space="preserve">-Allows the GM to create a new item to the list of items in the game </w:t>
+      </w:r>
+    </w:p>
+    <w:p>
+      <w:pPr>
+        <w:pStyle w:val="ListParagraph"/>
+        <w:numPr>
+          <w:ilvl w:val="2"/>
+          <w:numId w:val="13"/>
+        </w:numPr>
+      </w:pPr>
+      <w:r>
+        <w:t>Table</w:t>
+      </w:r>
+      <w:r>
+        <w:t xml:space="preserve"> </w:t>
+      </w:r>
+      <w:r>
+        <w:t>[3]</w:t>
+      </w:r>
+    </w:p>
+    <w:p>
+      <w:pPr>
+        <w:pStyle w:val="ListParagraph"/>
+        <w:numPr>
+          <w:ilvl w:val="3"/>
+          <w:numId w:val="13"/>
+        </w:numPr>
+      </w:pPr>
+      <w:r>
+        <w:t>Create</w:t>
+      </w:r>
+      <w:r>
+        <w:t xml:space="preserve"> </w:t>
+      </w:r>
+      <w:r>
+        <w:t>[3]</w:t>
+      </w:r>
+    </w:p>
+    <w:p>
+      <w:pPr>
+        <w:pStyle w:val="ListParagraph"/>
+        <w:numPr>
+          <w:ilvl w:val="4"/>
+          <w:numId w:val="13"/>
+        </w:numPr>
+      </w:pPr>
+      <w:r>
+        <w:t>-A</w:t>
+      </w:r>
+      <w:r>
+        <w:t xml:space="preserve">llows gm to create a new loot table from currently created </w:t>
+      </w:r>
+      <w:proofErr w:type="spellStart"/>
+      <w:r>
+        <w:t>itemEdit</w:t>
+      </w:r>
+      <w:proofErr w:type="spellEnd"/>
+      <w:r>
+        <w:t xml:space="preserve"> </w:t>
+      </w:r>
+      <w:r>
+        <w:t>[3]</w:t>
+      </w:r>
+    </w:p>
+    <w:p>
+      <w:pPr>
+        <w:pStyle w:val="ListParagraph"/>
+        <w:numPr>
+          <w:ilvl w:val="2"/>
+          <w:numId w:val="17"/>
+        </w:numPr>
+      </w:pPr>
+      <w:r>
+        <w:t>Edit</w:t>
+      </w:r>
+      <w:r>
+        <w:t xml:space="preserve"> </w:t>
+      </w:r>
+      <w:r>
+        <w:t>[3]</w:t>
+      </w:r>
+    </w:p>
+    <w:p>
+      <w:pPr>
+        <w:pStyle w:val="ListParagraph"/>
+        <w:numPr>
+          <w:ilvl w:val="3"/>
+          <w:numId w:val="17"/>
+        </w:numPr>
+      </w:pPr>
+      <w:r>
+        <w:t>-add item(s)</w:t>
+      </w:r>
+    </w:p>
+    <w:p>
+      <w:pPr>
+        <w:pStyle w:val="ListParagraph"/>
+        <w:numPr>
+          <w:ilvl w:val="4"/>
+          <w:numId w:val="17"/>
+        </w:numPr>
+      </w:pPr>
+      <w:r>
+        <w:t>-Prompts for given table and shows the list of items that are no</w:t>
+      </w:r>
+      <w:r>
+        <w:t>t</w:t>
+      </w:r>
+      <w:r>
+        <w:t xml:space="preserve"> already present on current table</w:t>
+      </w:r>
+    </w:p>
+    <w:p>
+      <w:pPr>
+        <w:pStyle w:val="ListParagraph"/>
+        <w:numPr>
+          <w:ilvl w:val="2"/>
+          <w:numId w:val="17"/>
+        </w:numPr>
+      </w:pPr>
+      <w:r>
+        <w:t>R</w:t>
+      </w:r>
+      <w:r>
+        <w:t>emove item(s)</w:t>
+      </w:r>
+    </w:p>
+    <w:p>
+      <w:pPr>
+        <w:pStyle w:val="ListParagraph"/>
+        <w:numPr>
+          <w:ilvl w:val="3"/>
+          <w:numId w:val="17"/>
+        </w:numPr>
+      </w:pPr>
+      <w:r>
+        <w:t>P</w:t>
+      </w:r>
+      <w:r>
+        <w:t xml:space="preserve">rompts for a given table and </w:t>
+      </w:r>
+      <w:proofErr w:type="spellStart"/>
+      <w:r>
+        <w:t>dispays</w:t>
+      </w:r>
+      <w:proofErr w:type="spellEnd"/>
+      <w:r>
+        <w:t xml:space="preserve"> all the items on that table in numeric order then prompts for an item(s) to delete</w:t>
+      </w:r>
+    </w:p>
+    <w:p>
+      <w:pPr>
+        <w:pStyle w:val="ListParagraph"/>
+        <w:numPr>
+          <w:ilvl w:val="2"/>
+          <w:numId w:val="17"/>
+        </w:numPr>
+      </w:pPr>
+      <w:r>
+        <w:t xml:space="preserve">Delete </w:t>
+      </w:r>
+      <w:proofErr w:type="gramStart"/>
+      <w:r>
+        <w:t>Table[</w:t>
+      </w:r>
+      <w:proofErr w:type="gramEnd"/>
+      <w:r>
+        <w:t>3]</w:t>
+      </w:r>
+    </w:p>
+    <w:p>
+      <w:pPr>
+        <w:pStyle w:val="ListParagraph"/>
+        <w:numPr>
+          <w:ilvl w:val="3"/>
+          <w:numId w:val="17"/>
+        </w:numPr>
+      </w:pPr>
+      <w:r>
+        <w:t>-P</w:t>
+      </w:r>
+      <w:r>
+        <w:t>rompts for a table to delete</w:t>
+      </w:r>
+    </w:p>
+    <w:p>
+      <w:pPr>
+        <w:pStyle w:val="ListParagraph"/>
+        <w:numPr>
+          <w:ilvl w:val="1"/>
+          <w:numId w:val="17"/>
+        </w:numPr>
+      </w:pPr>
+      <w:r>
+        <w:t>Create notes</w:t>
+      </w:r>
+      <w:r>
+        <w:t xml:space="preserve"> </w:t>
+      </w:r>
+      <w:r>
+        <w:t>[2]</w:t>
+      </w:r>
+    </w:p>
+    <w:p>
+      <w:pPr>
+        <w:pStyle w:val="ListParagraph"/>
+        <w:numPr>
+          <w:ilvl w:val="2"/>
+          <w:numId w:val="18"/>
+        </w:numPr>
+      </w:pPr>
+      <w:r>
+        <w:t>Save notes</w:t>
+      </w:r>
+      <w:r>
+        <w:t xml:space="preserve"> </w:t>
+      </w:r>
+      <w:r>
+        <w:t>[2]</w:t>
+      </w:r>
+    </w:p>
+    <w:p>
+      <w:pPr>
+        <w:pStyle w:val="ListParagraph"/>
+        <w:numPr>
+          <w:ilvl w:val="3"/>
+          <w:numId w:val="18"/>
+        </w:numPr>
+      </w:pPr>
+      <w:r>
+        <w:t xml:space="preserve">Add to the saved GSON file through </w:t>
+      </w:r>
+      <w:proofErr w:type="spellStart"/>
+      <w:r>
+        <w:t>GSONIfier</w:t>
+      </w:r>
+      <w:proofErr w:type="spellEnd"/>
+    </w:p>
+    <w:p>
+      <w:pPr>
+        <w:pStyle w:val="ListParagraph"/>
+        <w:numPr>
+          <w:ilvl w:val="2"/>
+          <w:numId w:val="18"/>
+        </w:numPr>
+      </w:pPr>
+      <w:r>
+        <w:t xml:space="preserve">Load </w:t>
+      </w:r>
+      <w:proofErr w:type="gramStart"/>
+      <w:r>
+        <w:t>notes[</w:t>
+      </w:r>
+      <w:proofErr w:type="gramEnd"/>
+      <w:r>
+        <w:t>2]</w:t>
+      </w:r>
+    </w:p>
+    <w:p>
+      <w:pPr>
+        <w:pStyle w:val="ListParagraph"/>
+        <w:numPr>
+          <w:ilvl w:val="3"/>
+          <w:numId w:val="18"/>
+        </w:numPr>
+      </w:pPr>
+      <w:r>
+        <w:t xml:space="preserve">Pull the saved content from the GSON file through </w:t>
+      </w:r>
+      <w:proofErr w:type="spellStart"/>
+      <w:r>
+        <w:t>DEGSONIfier</w:t>
+      </w:r>
+      <w:proofErr w:type="spellEnd"/>
+    </w:p>
+    <w:p>
+      <w:pPr>
+        <w:pStyle w:val="ListParagraph"/>
+        <w:numPr>
+          <w:ilvl w:val="2"/>
+          <w:numId w:val="18"/>
+        </w:numPr>
+      </w:pPr>
+      <w:r>
+        <w:t xml:space="preserve">Create Notes with type </w:t>
+      </w:r>
+      <w:proofErr w:type="gramStart"/>
+      <w:r>
+        <w:t>specification[</w:t>
+      </w:r>
+      <w:proofErr w:type="gramEnd"/>
+      <w:r>
+        <w:t>2]</w:t>
+      </w:r>
+    </w:p>
+    <w:p>
+      <w:pPr>
+        <w:pStyle w:val="ListParagraph"/>
+        <w:numPr>
+          <w:ilvl w:val="3"/>
+          <w:numId w:val="18"/>
+        </w:numPr>
+      </w:pPr>
+      <w:proofErr w:type="gramStart"/>
+      <w:r>
+        <w:t>Story[</w:t>
+      </w:r>
+      <w:proofErr w:type="gramEnd"/>
+      <w:r>
+        <w:t>2]</w:t>
+      </w:r>
+    </w:p>
+    <w:p>
+      <w:pPr>
+        <w:pStyle w:val="ListParagraph"/>
+        <w:numPr>
+          <w:ilvl w:val="4"/>
+          <w:numId w:val="18"/>
+        </w:numPr>
+      </w:pPr>
+      <w:r>
+        <w:t>Create text file integrated into the overall GSON</w:t>
+      </w:r>
+      <w:r>
+        <w:t xml:space="preserve"> </w:t>
+      </w:r>
+      <w:r>
+        <w:t xml:space="preserve">with Story note type specification </w:t>
+      </w:r>
+    </w:p>
+    <w:p>
+      <w:pPr>
+        <w:pStyle w:val="ListParagraph"/>
+        <w:numPr>
+          <w:ilvl w:val="3"/>
+          <w:numId w:val="18"/>
+        </w:numPr>
+      </w:pPr>
+      <w:proofErr w:type="gramStart"/>
+      <w:r>
+        <w:t>Areas[</w:t>
+      </w:r>
+      <w:proofErr w:type="gramEnd"/>
+      <w:r>
+        <w:t>2]</w:t>
+      </w:r>
+    </w:p>
+    <w:p>
+      <w:pPr>
+        <w:pStyle w:val="ListParagraph"/>
+        <w:numPr>
+          <w:ilvl w:val="4"/>
+          <w:numId w:val="18"/>
+        </w:numPr>
+      </w:pPr>
+      <w:r>
+        <w:t>Create text file integrated into the overall GSO</w:t>
+      </w:r>
+      <w:r>
+        <w:t xml:space="preserve">N </w:t>
+      </w:r>
+      <w:r>
+        <w:t>with Area note type specification</w:t>
+      </w:r>
+    </w:p>
+    <w:p>
+      <w:pPr>
+        <w:pStyle w:val="ListParagraph"/>
+        <w:numPr>
+          <w:ilvl w:val="3"/>
+          <w:numId w:val="18"/>
+        </w:numPr>
+      </w:pPr>
+      <w:r>
+        <w:t>Misc.</w:t>
+      </w:r>
+      <w:r>
+        <w:t xml:space="preserve"> </w:t>
+      </w:r>
+      <w:r>
+        <w:t>[2]</w:t>
+      </w:r>
+    </w:p>
+    <w:p>
+      <w:pPr>
+        <w:pStyle w:val="ListParagraph"/>
+        <w:numPr>
+          <w:ilvl w:val="4"/>
+          <w:numId w:val="18"/>
+        </w:numPr>
+      </w:pPr>
+      <w:r>
+        <w:t>Create text file integrated into the overall GSON</w:t>
+      </w:r>
+      <w:r>
+        <w:t xml:space="preserve"> </w:t>
+      </w:r>
+      <w:r>
+        <w:t>with Custom note type specification</w:t>
+      </w:r>
+    </w:p>
+    <w:p>
+      <w:pPr>
+        <w:pStyle w:val="ListParagraph"/>
+        <w:numPr>
+          <w:ilvl w:val="0"/>
+          <w:numId w:val="18"/>
+        </w:numPr>
+      </w:pPr>
+      <w:r>
+        <w:t>PLAYER</w:t>
+      </w:r>
+    </w:p>
+    <w:p>
+      <w:pPr>
+        <w:pStyle w:val="ListParagraph"/>
+        <w:numPr>
+          <w:ilvl w:val="1"/>
+          <w:numId w:val="19"/>
+        </w:numPr>
+      </w:pPr>
+      <w:r>
+        <w:t>Character</w:t>
+      </w:r>
+      <w:r>
+        <w:t xml:space="preserve"> </w:t>
+      </w:r>
+      <w:r>
+        <w:t>[1]</w:t>
+      </w:r>
+    </w:p>
+    <w:p>
+      <w:pPr>
+        <w:pStyle w:val="ListParagraph"/>
+        <w:numPr>
+          <w:ilvl w:val="2"/>
+          <w:numId w:val="19"/>
+        </w:numPr>
+      </w:pPr>
+      <w:r>
+        <w:t>PC only</w:t>
+      </w:r>
+      <w:r>
+        <w:tab/>
+      </w:r>
+    </w:p>
+    <w:p>
+      <w:pPr>
+        <w:pStyle w:val="ListParagraph"/>
+        <w:numPr>
+          <w:ilvl w:val="0"/>
+          <w:numId w:val="19"/>
+        </w:numPr>
+      </w:pPr>
+      <w:r>
+        <w:t>BOTH</w:t>
+      </w:r>
+    </w:p>
+    <w:p>
+      <w:pPr>
+        <w:pStyle w:val="ListParagraph"/>
+        <w:numPr>
+          <w:ilvl w:val="1"/>
+          <w:numId w:val="19"/>
+        </w:numPr>
+      </w:pPr>
+      <w:r>
+        <w:t>Roll Dice</w:t>
+      </w:r>
+      <w:r>
+        <w:t xml:space="preserve"> </w:t>
+      </w:r>
+      <w:r>
+        <w:t xml:space="preserve">[1]  </w:t>
+      </w:r>
+    </w:p>
+    <w:p>
+      <w:pPr>
+        <w:pStyle w:val="ListParagraph"/>
+        <w:numPr>
+          <w:ilvl w:val="2"/>
+          <w:numId w:val="19"/>
+        </w:numPr>
+      </w:pPr>
+      <w:proofErr w:type="gramStart"/>
+      <w:r>
+        <w:t>Advantage[</w:t>
+      </w:r>
+      <w:proofErr w:type="gramEnd"/>
+      <w:r>
+        <w:t>3]</w:t>
+      </w:r>
+    </w:p>
+    <w:p>
+      <w:pPr>
+        <w:pStyle w:val="ListParagraph"/>
+        <w:numPr>
+          <w:ilvl w:val="2"/>
+          <w:numId w:val="19"/>
+        </w:numPr>
+      </w:pPr>
+      <w:proofErr w:type="gramStart"/>
+      <w:r>
+        <w:t>Disadvantage[</w:t>
+      </w:r>
+      <w:proofErr w:type="gramEnd"/>
+      <w:r>
+        <w:t>3]</w:t>
+      </w:r>
+    </w:p>
+    <w:p>
+      <w:pPr>
+        <w:pStyle w:val="ListParagraph"/>
+        <w:numPr>
+          <w:ilvl w:val="3"/>
+          <w:numId w:val="19"/>
+        </w:numPr>
+      </w:pPr>
+      <w:proofErr w:type="gramStart"/>
+      <w:r>
+        <w:t>Combat[</w:t>
+      </w:r>
+      <w:proofErr w:type="gramEnd"/>
+      <w:r>
+        <w:t>1]</w:t>
+      </w:r>
+    </w:p>
+    <w:p>
+      <w:pPr>
+        <w:pStyle w:val="ListParagraph"/>
+        <w:numPr>
+          <w:ilvl w:val="3"/>
+          <w:numId w:val="19"/>
+        </w:numPr>
+      </w:pPr>
+      <w:proofErr w:type="gramStart"/>
+      <w:r>
+        <w:lastRenderedPageBreak/>
+        <w:t>Initiative[</w:t>
+      </w:r>
+      <w:proofErr w:type="gramEnd"/>
+      <w:r>
+        <w:t>2]</w:t>
+      </w:r>
+    </w:p>
+    <w:p>
+      <w:pPr>
+        <w:pStyle w:val="ListParagraph"/>
+        <w:numPr>
+          <w:ilvl w:val="3"/>
+          <w:numId w:val="19"/>
+        </w:numPr>
+      </w:pPr>
+      <w:proofErr w:type="gramStart"/>
+      <w:r>
+        <w:t>Grapple[</w:t>
+      </w:r>
+      <w:proofErr w:type="gramEnd"/>
+      <w:r>
+        <w:t>3]</w:t>
+      </w:r>
+    </w:p>
+    <w:p>
+      <w:pPr>
+        <w:pStyle w:val="ListParagraph"/>
+        <w:numPr>
+          <w:ilvl w:val="4"/>
+          <w:numId w:val="19"/>
+        </w:numPr>
+      </w:pPr>
+      <w:r>
+        <w:t>Athletics check</w:t>
+      </w:r>
+    </w:p>
+    <w:p>
+      <w:pPr>
+        <w:pStyle w:val="ListParagraph"/>
+        <w:numPr>
+          <w:ilvl w:val="4"/>
+          <w:numId w:val="19"/>
+        </w:numPr>
+      </w:pPr>
+      <w:r>
+        <w:t>Acrobatics check</w:t>
+      </w:r>
+    </w:p>
+    <w:p>
+      <w:pPr>
+        <w:pStyle w:val="ListParagraph"/>
+        <w:numPr>
+          <w:ilvl w:val="4"/>
+          <w:numId w:val="19"/>
+        </w:numPr>
+      </w:pPr>
+      <w:r>
+        <w:t>Shove</w:t>
+      </w:r>
+    </w:p>
+    <w:p>
+      <w:pPr>
+        <w:pStyle w:val="ListParagraph"/>
+        <w:numPr>
+          <w:ilvl w:val="3"/>
+          <w:numId w:val="19"/>
+        </w:numPr>
+      </w:pPr>
+      <w:r>
+        <w:t>Hit</w:t>
+      </w:r>
+      <w:r>
+        <w:t xml:space="preserve"> </w:t>
+      </w:r>
+      <w:r>
+        <w:t>[2</w:t>
       </w:r>
       <w:r>
         <w:t>]</w:t>
       </w:r>
-      <w:r>
-        <w:t xml:space="preserve">, or </w:t>
-      </w:r>
-      <w:r>
-        <w:t>[</w:t>
-      </w:r>
-      <w:r>
-        <w:t>3</w:t>
-      </w:r>
-      <w:r>
-        <w:t>]</w:t>
-      </w:r>
-      <w:r>
-        <w:t>.</w:t>
-      </w:r>
-    </w:p>
-    <w:p>
-      <w:pPr>
-        <w:pStyle w:val="ListParagraph"/>
-        <w:numPr>
-          <w:ilvl w:val="0"/>
-          <w:numId w:val="2"/>
-        </w:numPr>
-        <w:rPr>
-          <w:rFonts w:ascii="Calibri" w:eastAsia="Calibri" w:hAnsi="Calibri" w:cs="Times New Roman"/>
-        </w:rPr>
-      </w:pPr>
-      <w:r>
-        <w:rPr>
-          <w:rFonts w:ascii="Calibri" w:eastAsia="Calibri" w:hAnsi="Calibri" w:cs="Times New Roman"/>
-        </w:rPr>
-        <w:t>Must-have functionality critical to the problem solution.</w:t>
-      </w:r>
-    </w:p>
-    <w:p>
-      <w:pPr>
-        <w:pStyle w:val="ListParagraph"/>
-        <w:numPr>
-          <w:ilvl w:val="0"/>
-          <w:numId w:val="2"/>
-        </w:numPr>
-      </w:pPr>
-      <w:r>
-        <w:rPr>
-          <w:rFonts w:ascii="Calibri" w:eastAsia="Calibri" w:hAnsi="Calibri" w:cs="Times New Roman"/>
-        </w:rPr>
-        <w:t xml:space="preserve">Highly desirable feature </w:t>
-      </w:r>
-      <w:r>
-        <w:rPr>
-          <w:rFonts w:ascii="Calibri" w:eastAsia="Calibri" w:hAnsi="Calibri" w:cs="Times New Roman"/>
-        </w:rPr>
-        <w:t>that</w:t>
-      </w:r>
-      <w:r>
-        <w:rPr>
-          <w:rFonts w:ascii="Calibri" w:eastAsia="Calibri" w:hAnsi="Calibri" w:cs="Times New Roman"/>
-        </w:rPr>
-        <w:t xml:space="preserve"> should be included.</w:t>
-      </w:r>
-    </w:p>
-    <w:p>
-      <w:pPr>
-        <w:pStyle w:val="ListParagraph"/>
-        <w:numPr>
-          <w:ilvl w:val="0"/>
-          <w:numId w:val="2"/>
-        </w:numPr>
-      </w:pPr>
-      <w:r>
-        <w:rPr>
-          <w:rFonts w:ascii="Calibri" w:eastAsia="Calibri" w:hAnsi="Calibri" w:cs="Times New Roman"/>
-        </w:rPr>
-        <w:t>Optional requirements that will be completed if time allows.</w:t>
-      </w:r>
-    </w:p>
-    <w:p>
-      <w:r>
-        <w:t>[1] Launch argument for DM vs Player</w:t>
-      </w:r>
-    </w:p>
-    <w:p>
-      <w:r>
-        <w:t>[1] Character sheet storage</w:t>
-      </w:r>
-    </w:p>
-    <w:p>
-      <w:r>
-        <w:t>[2] Character sheet creation</w:t>
-      </w:r>
-    </w:p>
-    <w:p>
+    </w:p>
+    <w:p>
+      <w:pPr>
+        <w:pStyle w:val="ListParagraph"/>
+        <w:numPr>
+          <w:ilvl w:val="4"/>
+          <w:numId w:val="19"/>
+        </w:numPr>
+      </w:pPr>
+      <w:proofErr w:type="gramStart"/>
+      <w:r>
+        <w:t>Dodge[</w:t>
+      </w:r>
+      <w:proofErr w:type="gramEnd"/>
+      <w:r>
+        <w:t>2]</w:t>
+      </w:r>
+    </w:p>
+    <w:p>
+      <w:pPr>
+        <w:pStyle w:val="ListParagraph"/>
+        <w:numPr>
+          <w:ilvl w:val="4"/>
+          <w:numId w:val="19"/>
+        </w:numPr>
+      </w:pPr>
+      <w:proofErr w:type="gramStart"/>
+      <w:r>
+        <w:t>Weapon[</w:t>
+      </w:r>
+      <w:proofErr w:type="gramEnd"/>
+      <w:r>
+        <w:t>2]</w:t>
+      </w:r>
+    </w:p>
+    <w:p>
+      <w:pPr>
+        <w:pStyle w:val="ListParagraph"/>
+        <w:numPr>
+          <w:ilvl w:val="5"/>
+          <w:numId w:val="19"/>
+        </w:numPr>
+      </w:pPr>
+      <w:r>
+        <w:t>Effects</w:t>
+      </w:r>
+    </w:p>
+    <w:p>
+      <w:pPr>
+        <w:pStyle w:val="ListParagraph"/>
+        <w:numPr>
+          <w:ilvl w:val="5"/>
+          <w:numId w:val="19"/>
+        </w:numPr>
+      </w:pPr>
+      <w:proofErr w:type="spellStart"/>
+      <w:r>
+        <w:t>Crit</w:t>
+      </w:r>
+      <w:proofErr w:type="spellEnd"/>
+    </w:p>
+    <w:p>
+      <w:pPr>
+        <w:pStyle w:val="ListParagraph"/>
+        <w:numPr>
+          <w:ilvl w:val="4"/>
+          <w:numId w:val="19"/>
+        </w:numPr>
+      </w:pPr>
+      <w:proofErr w:type="gramStart"/>
+      <w:r>
+        <w:t>Spell[</w:t>
+      </w:r>
+      <w:proofErr w:type="gramEnd"/>
+      <w:r>
+        <w:t>2]</w:t>
+      </w:r>
+    </w:p>
+    <w:p>
+      <w:pPr>
+        <w:pStyle w:val="ListParagraph"/>
+        <w:numPr>
+          <w:ilvl w:val="5"/>
+          <w:numId w:val="19"/>
+        </w:numPr>
+      </w:pPr>
+      <w:r>
+        <w:t>Saving throws</w:t>
+      </w:r>
+    </w:p>
+    <w:p>
+      <w:pPr>
+        <w:pStyle w:val="ListParagraph"/>
+        <w:numPr>
+          <w:ilvl w:val="3"/>
+          <w:numId w:val="19"/>
+        </w:numPr>
+      </w:pPr>
+      <w:r>
+        <w:t>Checks</w:t>
+      </w:r>
+      <w:r>
+        <w:t xml:space="preserve"> </w:t>
+      </w:r>
+      <w:r>
+        <w:t>[2]</w:t>
+      </w:r>
+    </w:p>
+    <w:p>
+      <w:pPr>
+        <w:pStyle w:val="ListParagraph"/>
+        <w:numPr>
+          <w:ilvl w:val="4"/>
+          <w:numId w:val="19"/>
+        </w:numPr>
+      </w:pPr>
+      <w:r>
+        <w:t>Skills</w:t>
+      </w:r>
+      <w:r>
+        <w:t xml:space="preserve"> </w:t>
+      </w:r>
+      <w:r>
+        <w:t>[2]</w:t>
+      </w:r>
+    </w:p>
+    <w:p>
+      <w:pPr>
+        <w:pStyle w:val="ListParagraph"/>
+        <w:numPr>
+          <w:ilvl w:val="4"/>
+          <w:numId w:val="19"/>
+        </w:numPr>
+      </w:pPr>
+      <w:r>
+        <w:t>Stats</w:t>
+      </w:r>
+      <w:r>
+        <w:t xml:space="preserve"> </w:t>
+      </w:r>
+      <w:r>
+        <w:t>[2]</w:t>
+      </w:r>
+    </w:p>
+    <w:p>
+      <w:pPr>
+        <w:pStyle w:val="ListParagraph"/>
+        <w:numPr>
+          <w:ilvl w:val="3"/>
+          <w:numId w:val="19"/>
+        </w:numPr>
+      </w:pPr>
+      <w:r>
+        <w:t>Damage</w:t>
+      </w:r>
+      <w:r>
+        <w:t xml:space="preserve"> </w:t>
+      </w:r>
+      <w:r>
+        <w:t>[2]</w:t>
+      </w:r>
+    </w:p>
+    <w:p>
+      <w:pPr>
+        <w:pStyle w:val="ListParagraph"/>
+        <w:numPr>
+          <w:ilvl w:val="4"/>
+          <w:numId w:val="19"/>
+        </w:numPr>
+      </w:pPr>
+      <w:r>
+        <w:t>Weapon</w:t>
+      </w:r>
+      <w:r>
+        <w:t xml:space="preserve"> </w:t>
+      </w:r>
+      <w:r>
+        <w:t>[2]</w:t>
+      </w:r>
+    </w:p>
+    <w:p>
+      <w:pPr>
+        <w:pStyle w:val="ListParagraph"/>
+        <w:numPr>
+          <w:ilvl w:val="5"/>
+          <w:numId w:val="19"/>
+        </w:numPr>
+      </w:pPr>
+      <w:r>
+        <w:t>Primary attack</w:t>
+      </w:r>
+      <w:r>
+        <w:t xml:space="preserve"> </w:t>
+      </w:r>
+      <w:r>
+        <w:t>[2]</w:t>
+      </w:r>
+    </w:p>
+    <w:p>
+      <w:pPr>
+        <w:pStyle w:val="ListParagraph"/>
+        <w:numPr>
+          <w:ilvl w:val="6"/>
+          <w:numId w:val="19"/>
+        </w:numPr>
+      </w:pPr>
+      <w:r>
+        <w:t>Damage</w:t>
+      </w:r>
+    </w:p>
+    <w:p>
+      <w:pPr>
+        <w:pStyle w:val="ListParagraph"/>
+        <w:numPr>
+          <w:ilvl w:val="6"/>
+          <w:numId w:val="19"/>
+        </w:numPr>
+      </w:pPr>
+      <w:r>
+        <w:t>Saving throws</w:t>
+      </w:r>
+    </w:p>
+    <w:p>
+      <w:pPr>
+        <w:pStyle w:val="ListParagraph"/>
+        <w:numPr>
+          <w:ilvl w:val="5"/>
+          <w:numId w:val="19"/>
+        </w:numPr>
+      </w:pPr>
+      <w:r>
+        <w:t xml:space="preserve">Secondary </w:t>
+      </w:r>
+      <w:proofErr w:type="gramStart"/>
+      <w:r>
+        <w:t>attack[</w:t>
+      </w:r>
+      <w:proofErr w:type="gramEnd"/>
+      <w:r>
+        <w:t>3]</w:t>
+      </w:r>
+    </w:p>
+    <w:p>
+      <w:pPr>
+        <w:pStyle w:val="ListParagraph"/>
+        <w:numPr>
+          <w:ilvl w:val="6"/>
+          <w:numId w:val="19"/>
+        </w:numPr>
+      </w:pPr>
+      <w:r>
+        <w:t>Damage</w:t>
+      </w:r>
+    </w:p>
+    <w:p>
+      <w:pPr>
+        <w:pStyle w:val="ListParagraph"/>
+        <w:numPr>
+          <w:ilvl w:val="6"/>
+          <w:numId w:val="19"/>
+        </w:numPr>
+      </w:pPr>
+      <w:r>
+        <w:t>Saving throws</w:t>
+      </w:r>
+    </w:p>
+    <w:p>
+      <w:pPr>
+        <w:pStyle w:val="ListParagraph"/>
+        <w:numPr>
+          <w:ilvl w:val="5"/>
+          <w:numId w:val="19"/>
+        </w:numPr>
+      </w:pPr>
+      <w:r>
+        <w:t>Bonus Damage</w:t>
+      </w:r>
+      <w:r>
+        <w:t xml:space="preserve"> </w:t>
+      </w:r>
+      <w:r>
+        <w:t>[3]</w:t>
+      </w:r>
+    </w:p>
+    <w:p>
+      <w:pPr>
+        <w:pStyle w:val="ListParagraph"/>
+        <w:numPr>
+          <w:ilvl w:val="6"/>
+          <w:numId w:val="19"/>
+        </w:numPr>
+      </w:pPr>
+      <w:r>
+        <w:t>Saving throws</w:t>
+      </w:r>
+    </w:p>
+    <w:p>
+      <w:pPr>
+        <w:pStyle w:val="ListParagraph"/>
+        <w:numPr>
+          <w:ilvl w:val="5"/>
+          <w:numId w:val="19"/>
+        </w:numPr>
+      </w:pPr>
+      <w:proofErr w:type="gramStart"/>
+      <w:r>
+        <w:t>Effects[</w:t>
+      </w:r>
+      <w:proofErr w:type="gramEnd"/>
+      <w:r>
+        <w:t>3]</w:t>
+      </w:r>
+    </w:p>
+    <w:p>
+      <w:pPr>
+        <w:pStyle w:val="ListParagraph"/>
+        <w:numPr>
+          <w:ilvl w:val="5"/>
+          <w:numId w:val="19"/>
+        </w:numPr>
+      </w:pPr>
+      <w:proofErr w:type="spellStart"/>
+      <w:r>
+        <w:t>Crit</w:t>
+      </w:r>
+      <w:proofErr w:type="spellEnd"/>
+      <w:r>
+        <w:t xml:space="preserve"> </w:t>
+      </w:r>
+      <w:r>
+        <w:t>[2]</w:t>
+      </w:r>
+    </w:p>
+    <w:p>
+      <w:pPr>
+        <w:pStyle w:val="ListParagraph"/>
+        <w:numPr>
+          <w:ilvl w:val="5"/>
+          <w:numId w:val="19"/>
+        </w:numPr>
+      </w:pPr>
+      <w:r>
+        <w:t>Melee attack</w:t>
+      </w:r>
+      <w:r>
+        <w:t xml:space="preserve"> </w:t>
+      </w:r>
+      <w:r>
+        <w:t>[2]</w:t>
+      </w:r>
+    </w:p>
+    <w:p>
+      <w:pPr>
+        <w:pStyle w:val="ListParagraph"/>
+        <w:numPr>
+          <w:ilvl w:val="4"/>
+          <w:numId w:val="19"/>
+        </w:numPr>
+      </w:pPr>
+      <w:r>
+        <w:t>Spell</w:t>
+      </w:r>
+      <w:r>
+        <w:t xml:space="preserve"> </w:t>
+      </w:r>
+      <w:r>
+        <w:t>[2]</w:t>
+      </w:r>
+    </w:p>
+    <w:p>
+      <w:pPr>
+        <w:pStyle w:val="ListParagraph"/>
+        <w:numPr>
+          <w:ilvl w:val="5"/>
+          <w:numId w:val="19"/>
+        </w:numPr>
+      </w:pPr>
+      <w:r>
+        <w:t>Saving throws</w:t>
+      </w:r>
+    </w:p>
+    <w:p>
+      <w:pPr>
+        <w:pStyle w:val="ListParagraph"/>
+        <w:numPr>
+          <w:ilvl w:val="4"/>
+          <w:numId w:val="19"/>
+        </w:numPr>
+      </w:pPr>
+      <w:r>
+        <w:t>Other magic</w:t>
+      </w:r>
+      <w:r>
+        <w:t xml:space="preserve"> </w:t>
+      </w:r>
+      <w:r>
+        <w:t>[2]</w:t>
+      </w:r>
+    </w:p>
+    <w:p>
+      <w:pPr>
+        <w:pStyle w:val="ListParagraph"/>
+        <w:numPr>
+          <w:ilvl w:val="4"/>
+          <w:numId w:val="19"/>
+        </w:numPr>
+      </w:pPr>
+      <w:r>
+        <w:t>Environmental</w:t>
+      </w:r>
+      <w:r>
+        <w:t xml:space="preserve"> </w:t>
+      </w:r>
+      <w:r>
+        <w:t>[3]</w:t>
+      </w:r>
+    </w:p>
+    <w:p>
+      <w:pPr>
+        <w:pStyle w:val="ListParagraph"/>
+        <w:numPr>
+          <w:ilvl w:val="3"/>
+          <w:numId w:val="19"/>
+        </w:numPr>
+      </w:pPr>
+      <w:r>
+        <w:t>Spells</w:t>
+      </w:r>
+      <w:r>
+        <w:t xml:space="preserve"> </w:t>
+      </w:r>
+      <w:r>
+        <w:t>[2]</w:t>
+      </w:r>
+    </w:p>
+    <w:p>
+      <w:pPr>
+        <w:pStyle w:val="ListParagraph"/>
+        <w:numPr>
+          <w:ilvl w:val="4"/>
+          <w:numId w:val="19"/>
+        </w:numPr>
+      </w:pPr>
+      <w:r>
+        <w:t>Healing</w:t>
+      </w:r>
+      <w:r>
+        <w:t xml:space="preserve"> </w:t>
+      </w:r>
+      <w:r>
+        <w:t>[2]</w:t>
+      </w:r>
+    </w:p>
+    <w:p>
+      <w:pPr>
+        <w:pStyle w:val="ListParagraph"/>
+        <w:numPr>
+          <w:ilvl w:val="4"/>
+          <w:numId w:val="19"/>
+        </w:numPr>
+      </w:pPr>
+      <w:r>
+        <w:t>Stat buffs</w:t>
+      </w:r>
+      <w:r>
+        <w:t xml:space="preserve"> </w:t>
+      </w:r>
+      <w:r>
+        <w:t>[2]</w:t>
+      </w:r>
+    </w:p>
+    <w:p>
+      <w:pPr>
+        <w:pStyle w:val="ListParagraph"/>
+        <w:numPr>
+          <w:ilvl w:val="3"/>
+          <w:numId w:val="19"/>
+        </w:numPr>
+      </w:pPr>
+      <w:r>
+        <w:t>Other actions</w:t>
+      </w:r>
+      <w:r>
+        <w:t xml:space="preserve"> </w:t>
+      </w:r>
+      <w:r>
+        <w:t>[3]</w:t>
+      </w:r>
       <w:r>
         <w:tab/>
-        <w:t>[1] Spell Repo</w:t>
-      </w:r>
-    </w:p>
-    <w:p>
+      </w:r>
+    </w:p>
+    <w:p>
+      <w:pPr>
+        <w:pStyle w:val="ListParagraph"/>
+        <w:numPr>
+          <w:ilvl w:val="3"/>
+          <w:numId w:val="19"/>
+        </w:numPr>
+      </w:pPr>
+      <w:r>
+        <w:t>Bonus actions</w:t>
+      </w:r>
+      <w:r>
+        <w:t xml:space="preserve"> </w:t>
+      </w:r>
+      <w:r>
+        <w:t>[3]</w:t>
+      </w:r>
+    </w:p>
+    <w:p>
+      <w:pPr>
+        <w:pStyle w:val="ListParagraph"/>
+        <w:numPr>
+          <w:ilvl w:val="3"/>
+          <w:numId w:val="19"/>
+        </w:numPr>
+      </w:pPr>
+      <w:r>
+        <w:t>Reactions</w:t>
+      </w:r>
+      <w:r>
+        <w:t xml:space="preserve"> </w:t>
+      </w:r>
+      <w:r>
+        <w:t>[3]</w:t>
+      </w:r>
+    </w:p>
+    <w:p>
+      <w:pPr>
+        <w:pStyle w:val="ListParagraph"/>
+        <w:numPr>
+          <w:ilvl w:val="2"/>
+          <w:numId w:val="19"/>
+        </w:numPr>
+      </w:pPr>
+      <w:r>
+        <w:t>General</w:t>
+      </w:r>
+      <w:r>
+        <w:t xml:space="preserve"> </w:t>
+      </w:r>
+      <w:r>
+        <w:t>[2]</w:t>
+      </w:r>
+    </w:p>
+    <w:p>
+      <w:pPr>
+        <w:pStyle w:val="ListParagraph"/>
+        <w:numPr>
+          <w:ilvl w:val="2"/>
+          <w:numId w:val="19"/>
+        </w:numPr>
+      </w:pPr>
+      <w:r>
+        <w:t>Saving throws</w:t>
+      </w:r>
+      <w:r>
+        <w:t xml:space="preserve"> </w:t>
+      </w:r>
+      <w:r>
+        <w:t>[2]</w:t>
+      </w:r>
+    </w:p>
+    <w:p>
+      <w:pPr>
+        <w:pStyle w:val="ListParagraph"/>
+        <w:numPr>
+          <w:ilvl w:val="3"/>
+          <w:numId w:val="19"/>
+        </w:numPr>
+      </w:pPr>
+      <w:r>
+        <w:t>Enemy</w:t>
+      </w:r>
+      <w:r>
+        <w:t xml:space="preserve"> </w:t>
+      </w:r>
+      <w:r>
+        <w:t>[2]</w:t>
+      </w:r>
+    </w:p>
+    <w:p>
+      <w:pPr>
+        <w:pStyle w:val="ListParagraph"/>
+        <w:numPr>
+          <w:ilvl w:val="4"/>
+          <w:numId w:val="19"/>
+        </w:numPr>
+      </w:pPr>
+      <w:r>
+        <w:t>Stat check things</w:t>
+      </w:r>
+    </w:p>
+    <w:p>
+      <w:pPr>
+        <w:pStyle w:val="ListParagraph"/>
+        <w:numPr>
+          <w:ilvl w:val="4"/>
+          <w:numId w:val="19"/>
+        </w:numPr>
+      </w:pPr>
+      <w:r>
+        <w:t>Special NPC</w:t>
+      </w:r>
+    </w:p>
+    <w:p>
+      <w:pPr>
+        <w:pStyle w:val="ListParagraph"/>
+        <w:numPr>
+          <w:ilvl w:val="4"/>
+          <w:numId w:val="19"/>
+        </w:numPr>
+      </w:pPr>
+      <w:r>
+        <w:t>Death</w:t>
+      </w:r>
+    </w:p>
+    <w:p>
+      <w:pPr>
+        <w:pStyle w:val="ListParagraph"/>
+        <w:numPr>
+          <w:ilvl w:val="3"/>
+          <w:numId w:val="19"/>
+        </w:numPr>
+      </w:pPr>
+      <w:r>
+        <w:t>Ally</w:t>
+      </w:r>
+      <w:r>
+        <w:t xml:space="preserve"> </w:t>
+      </w:r>
+      <w:r>
+        <w:t>[2]</w:t>
+      </w:r>
+    </w:p>
+    <w:p>
+      <w:pPr>
+        <w:pStyle w:val="ListParagraph"/>
+        <w:numPr>
+          <w:ilvl w:val="3"/>
+          <w:numId w:val="19"/>
+        </w:numPr>
+      </w:pPr>
+      <w:r>
+        <w:t>Self</w:t>
+      </w:r>
+      <w:r>
+        <w:t xml:space="preserve"> </w:t>
+      </w:r>
+      <w:r>
+        <w:t>[2]</w:t>
+      </w:r>
+    </w:p>
+    <w:p>
+      <w:pPr>
+        <w:pStyle w:val="ListParagraph"/>
+        <w:numPr>
+          <w:ilvl w:val="4"/>
+          <w:numId w:val="19"/>
+        </w:numPr>
+      </w:pPr>
+      <w:r>
+        <w:t>Death</w:t>
+      </w:r>
+    </w:p>
+    <w:p>
+      <w:pPr>
+        <w:pStyle w:val="ListParagraph"/>
+        <w:numPr>
+          <w:ilvl w:val="4"/>
+          <w:numId w:val="19"/>
+        </w:numPr>
+      </w:pPr>
+      <w:r>
+        <w:t>Other checks</w:t>
+      </w:r>
+    </w:p>
+    <w:p>
+      <w:pPr>
+        <w:pStyle w:val="ListParagraph"/>
+        <w:numPr>
+          <w:ilvl w:val="2"/>
+          <w:numId w:val="19"/>
+        </w:numPr>
+      </w:pPr>
+      <w:r>
+        <w:t>Checks</w:t>
+      </w:r>
+      <w:r>
+        <w:t xml:space="preserve"> </w:t>
+      </w:r>
+      <w:r>
+        <w:t>[2]</w:t>
+      </w:r>
+    </w:p>
+    <w:p>
+      <w:pPr>
+        <w:pStyle w:val="ListParagraph"/>
+        <w:numPr>
+          <w:ilvl w:val="3"/>
+          <w:numId w:val="19"/>
+        </w:numPr>
+      </w:pPr>
+      <w:r>
+        <w:t>Skill</w:t>
+      </w:r>
+    </w:p>
+    <w:p>
+      <w:pPr>
+        <w:pStyle w:val="ListParagraph"/>
+        <w:numPr>
+          <w:ilvl w:val="3"/>
+          <w:numId w:val="19"/>
+        </w:numPr>
+      </w:pPr>
+      <w:r>
+        <w:t>Stats</w:t>
+      </w:r>
+    </w:p>
+    <w:p>
+      <w:pPr>
+        <w:pStyle w:val="ListParagraph"/>
+        <w:numPr>
+          <w:ilvl w:val="2"/>
+          <w:numId w:val="19"/>
+        </w:numPr>
+      </w:pPr>
+      <w:r>
+        <w:t>Attribute</w:t>
+      </w:r>
+      <w:r>
+        <w:t xml:space="preserve"> </w:t>
+      </w:r>
+      <w:r>
+        <w:t>[2]</w:t>
+      </w:r>
+    </w:p>
+    <w:p>
+      <w:pPr>
+        <w:pStyle w:val="ListParagraph"/>
+        <w:numPr>
+          <w:ilvl w:val="3"/>
+          <w:numId w:val="19"/>
+        </w:numPr>
+      </w:pPr>
+      <w:r>
+        <w:t>Physical</w:t>
+      </w:r>
+    </w:p>
+    <w:p>
+      <w:pPr>
+        <w:pStyle w:val="ListParagraph"/>
+        <w:numPr>
+          <w:ilvl w:val="3"/>
+          <w:numId w:val="19"/>
+        </w:numPr>
+      </w:pPr>
+      <w:r>
+        <w:lastRenderedPageBreak/>
+        <w:t>Mental</w:t>
+      </w:r>
+    </w:p>
+    <w:p>
+      <w:pPr>
+        <w:pStyle w:val="ListParagraph"/>
+        <w:numPr>
+          <w:ilvl w:val="1"/>
+          <w:numId w:val="19"/>
+        </w:numPr>
+      </w:pPr>
+      <w:r>
+        <w:t xml:space="preserve">Create </w:t>
+      </w:r>
+      <w:proofErr w:type="gramStart"/>
+      <w:r>
+        <w:t>character[</w:t>
+      </w:r>
+      <w:proofErr w:type="gramEnd"/>
+      <w:r>
+        <w:t>1]</w:t>
+      </w:r>
+    </w:p>
+    <w:p>
+      <w:pPr>
+        <w:pStyle w:val="ListParagraph"/>
+        <w:numPr>
+          <w:ilvl w:val="2"/>
+          <w:numId w:val="19"/>
+        </w:numPr>
+      </w:pPr>
+      <w:r>
+        <w:t>Manual entry</w:t>
+      </w:r>
+      <w:r>
+        <w:t xml:space="preserve"> </w:t>
+      </w:r>
+      <w:r>
+        <w:t>[2]</w:t>
+      </w:r>
+    </w:p>
+    <w:p>
+      <w:pPr>
+        <w:pStyle w:val="ListParagraph"/>
+        <w:numPr>
+          <w:ilvl w:val="2"/>
+          <w:numId w:val="19"/>
+        </w:numPr>
+      </w:pPr>
+      <w:r>
+        <w:t>Auto-generated</w:t>
+      </w:r>
+    </w:p>
+    <w:p>
+      <w:pPr>
+        <w:pStyle w:val="ListParagraph"/>
+        <w:numPr>
+          <w:ilvl w:val="2"/>
+          <w:numId w:val="19"/>
+        </w:numPr>
+      </w:pPr>
+      <w:r>
+        <w:t>Edit character</w:t>
+      </w:r>
+    </w:p>
+    <w:p>
+      <w:pPr>
+        <w:pStyle w:val="ListParagraph"/>
+        <w:numPr>
+          <w:ilvl w:val="3"/>
+          <w:numId w:val="19"/>
+        </w:numPr>
+      </w:pPr>
+      <w:r>
+        <w:t>applies to creation</w:t>
+      </w:r>
+    </w:p>
+    <w:p>
+      <w:pPr>
+        <w:pStyle w:val="ListParagraph"/>
+        <w:numPr>
+          <w:ilvl w:val="3"/>
+          <w:numId w:val="19"/>
+        </w:numPr>
+      </w:pPr>
+      <w:r>
+        <w:t>CHARACTER NAME</w:t>
+      </w:r>
+    </w:p>
+    <w:p>
+      <w:pPr>
+        <w:pStyle w:val="ListParagraph"/>
+        <w:numPr>
+          <w:ilvl w:val="3"/>
+          <w:numId w:val="19"/>
+        </w:numPr>
+      </w:pPr>
+      <w:r>
+        <w:t>C</w:t>
+      </w:r>
+      <w:r>
+        <w:t>lass</w:t>
+      </w:r>
+    </w:p>
+    <w:p>
+      <w:pPr>
+        <w:pStyle w:val="ListParagraph"/>
+        <w:numPr>
+          <w:ilvl w:val="3"/>
+          <w:numId w:val="19"/>
+        </w:numPr>
+      </w:pPr>
+      <w:r>
+        <w:t>L</w:t>
+      </w:r>
+      <w:r>
+        <w:t>evel</w:t>
+      </w:r>
+    </w:p>
+    <w:p>
+      <w:pPr>
+        <w:pStyle w:val="ListParagraph"/>
+        <w:numPr>
+          <w:ilvl w:val="3"/>
+          <w:numId w:val="19"/>
+        </w:numPr>
+      </w:pPr>
+      <w:r>
+        <w:t>P</w:t>
+      </w:r>
+      <w:r>
+        <w:t>layer name</w:t>
+      </w:r>
+    </w:p>
+    <w:p>
+      <w:pPr>
+        <w:pStyle w:val="ListParagraph"/>
+        <w:numPr>
+          <w:ilvl w:val="3"/>
+          <w:numId w:val="19"/>
+        </w:numPr>
+      </w:pPr>
+      <w:r>
+        <w:t>R</w:t>
+      </w:r>
+      <w:r>
+        <w:t>ace</w:t>
+      </w:r>
+    </w:p>
+    <w:p>
+      <w:pPr>
+        <w:pStyle w:val="ListParagraph"/>
+        <w:numPr>
+          <w:ilvl w:val="3"/>
+          <w:numId w:val="19"/>
+        </w:numPr>
+      </w:pPr>
+      <w:r>
+        <w:t>BACKGROUND</w:t>
+      </w:r>
+    </w:p>
+    <w:p>
+      <w:pPr>
+        <w:pStyle w:val="ListParagraph"/>
+        <w:numPr>
+          <w:ilvl w:val="3"/>
+          <w:numId w:val="19"/>
+        </w:numPr>
+      </w:pPr>
+      <w:r>
+        <w:t>Hit Point Maximum</w:t>
+      </w:r>
+    </w:p>
+    <w:p>
+      <w:pPr>
+        <w:pStyle w:val="ListParagraph"/>
+        <w:numPr>
+          <w:ilvl w:val="3"/>
+          <w:numId w:val="19"/>
+        </w:numPr>
+      </w:pPr>
+      <w:r>
+        <w:t>CURRENT HIT POINTS</w:t>
+      </w:r>
+    </w:p>
+    <w:p>
+      <w:pPr>
+        <w:pStyle w:val="ListParagraph"/>
+        <w:numPr>
+          <w:ilvl w:val="3"/>
+          <w:numId w:val="19"/>
+        </w:numPr>
+      </w:pPr>
+      <w:r>
+        <w:t>TEMPORARY HIT POINTS</w:t>
+      </w:r>
+    </w:p>
+    <w:p>
+      <w:pPr>
+        <w:pStyle w:val="ListParagraph"/>
+        <w:numPr>
+          <w:ilvl w:val="3"/>
+          <w:numId w:val="19"/>
+        </w:numPr>
+      </w:pPr>
+      <w:r>
+        <w:t>Strength</w:t>
+      </w:r>
+    </w:p>
+    <w:p>
+      <w:pPr>
+        <w:pStyle w:val="ListParagraph"/>
+        <w:numPr>
+          <w:ilvl w:val="3"/>
+          <w:numId w:val="19"/>
+        </w:numPr>
+      </w:pPr>
+      <w:r>
+        <w:t>Dexterity</w:t>
+      </w:r>
+    </w:p>
+    <w:p>
+      <w:pPr>
+        <w:pStyle w:val="ListParagraph"/>
+        <w:numPr>
+          <w:ilvl w:val="3"/>
+          <w:numId w:val="19"/>
+        </w:numPr>
+      </w:pPr>
+      <w:r>
+        <w:t>Constitution</w:t>
+      </w:r>
+    </w:p>
+    <w:p>
+      <w:pPr>
+        <w:pStyle w:val="ListParagraph"/>
+        <w:numPr>
+          <w:ilvl w:val="3"/>
+          <w:numId w:val="19"/>
+        </w:numPr>
+      </w:pPr>
+      <w:r>
+        <w:t>Intelligence</w:t>
+      </w:r>
+    </w:p>
+    <w:p>
+      <w:pPr>
+        <w:pStyle w:val="ListParagraph"/>
+        <w:numPr>
+          <w:ilvl w:val="3"/>
+          <w:numId w:val="19"/>
+        </w:numPr>
+      </w:pPr>
+      <w:r>
+        <w:t>Wisdom</w:t>
+      </w:r>
+    </w:p>
+    <w:p>
+      <w:pPr>
+        <w:pStyle w:val="ListParagraph"/>
+        <w:numPr>
+          <w:ilvl w:val="3"/>
+          <w:numId w:val="19"/>
+        </w:numPr>
+      </w:pPr>
+      <w:r>
+        <w:t>Charisma</w:t>
+      </w:r>
+    </w:p>
+    <w:p>
+      <w:pPr>
+        <w:pStyle w:val="ListParagraph"/>
+        <w:numPr>
+          <w:ilvl w:val="3"/>
+          <w:numId w:val="19"/>
+        </w:numPr>
+      </w:pPr>
+      <w:r>
+        <w:t>CP</w:t>
+      </w:r>
+    </w:p>
+    <w:p>
+      <w:pPr>
+        <w:pStyle w:val="ListParagraph"/>
+        <w:numPr>
+          <w:ilvl w:val="3"/>
+          <w:numId w:val="19"/>
+        </w:numPr>
+      </w:pPr>
+      <w:r>
+        <w:t>SP</w:t>
+      </w:r>
+    </w:p>
+    <w:p>
+      <w:pPr>
+        <w:pStyle w:val="ListParagraph"/>
+        <w:numPr>
+          <w:ilvl w:val="3"/>
+          <w:numId w:val="19"/>
+        </w:numPr>
+      </w:pPr>
+      <w:r>
+        <w:t>GP</w:t>
+      </w:r>
+    </w:p>
+    <w:p>
+      <w:pPr>
+        <w:pStyle w:val="ListParagraph"/>
+        <w:numPr>
+          <w:ilvl w:val="3"/>
+          <w:numId w:val="19"/>
+        </w:numPr>
+      </w:pPr>
+      <w:r>
+        <w:t>EP</w:t>
+      </w:r>
+    </w:p>
+    <w:p>
+      <w:pPr>
+        <w:pStyle w:val="ListParagraph"/>
+        <w:numPr>
+          <w:ilvl w:val="3"/>
+          <w:numId w:val="19"/>
+        </w:numPr>
+      </w:pPr>
+      <w:r>
+        <w:t>PP</w:t>
+      </w:r>
+    </w:p>
+    <w:p>
+      <w:pPr>
+        <w:pStyle w:val="ListParagraph"/>
+        <w:numPr>
+          <w:ilvl w:val="3"/>
+          <w:numId w:val="19"/>
+        </w:numPr>
+      </w:pPr>
+      <w:r>
+        <w:t>PASSIVE WISDOM (PERCEPTION)</w:t>
+      </w:r>
+    </w:p>
+    <w:p>
+      <w:pPr>
+        <w:pStyle w:val="ListParagraph"/>
+        <w:numPr>
+          <w:ilvl w:val="3"/>
+          <w:numId w:val="19"/>
+        </w:numPr>
+      </w:pPr>
+      <w:r>
+        <w:t>OTHER PROFICIENCIES</w:t>
+      </w:r>
+    </w:p>
+    <w:p>
+      <w:pPr>
+        <w:pStyle w:val="ListParagraph"/>
+        <w:numPr>
+          <w:ilvl w:val="3"/>
+          <w:numId w:val="19"/>
+        </w:numPr>
+      </w:pPr>
+      <w:r>
+        <w:t>LANGUAGES</w:t>
+      </w:r>
+    </w:p>
+    <w:p>
+      <w:pPr>
+        <w:pStyle w:val="ListParagraph"/>
+        <w:numPr>
+          <w:ilvl w:val="3"/>
+          <w:numId w:val="19"/>
+        </w:numPr>
+      </w:pPr>
+      <w:r>
+        <w:t>EQUIPMENT</w:t>
+      </w:r>
+    </w:p>
+    <w:p>
+      <w:pPr>
+        <w:pStyle w:val="ListParagraph"/>
+        <w:numPr>
+          <w:ilvl w:val="3"/>
+          <w:numId w:val="19"/>
+        </w:numPr>
+      </w:pPr>
+      <w:r>
+        <w:t>ATTACKS</w:t>
+      </w:r>
+    </w:p>
+    <w:p>
+      <w:pPr>
+        <w:pStyle w:val="ListParagraph"/>
+        <w:numPr>
+          <w:ilvl w:val="3"/>
+          <w:numId w:val="19"/>
+        </w:numPr>
+      </w:pPr>
+      <w:r>
+        <w:t>SPELLCASTING</w:t>
+      </w:r>
+    </w:p>
+    <w:p>
+      <w:pPr>
+        <w:pStyle w:val="ListParagraph"/>
+        <w:numPr>
+          <w:ilvl w:val="3"/>
+          <w:numId w:val="19"/>
+        </w:numPr>
+      </w:pPr>
+      <w:r>
+        <w:t>FEATURES</w:t>
+      </w:r>
+    </w:p>
+    <w:p>
+      <w:pPr>
+        <w:pStyle w:val="ListParagraph"/>
+        <w:numPr>
+          <w:ilvl w:val="3"/>
+          <w:numId w:val="19"/>
+        </w:numPr>
+      </w:pPr>
+      <w:r>
+        <w:t>TRAITS</w:t>
+      </w:r>
+    </w:p>
+    <w:p>
+      <w:pPr>
+        <w:pStyle w:val="ListParagraph"/>
+        <w:numPr>
+          <w:ilvl w:val="3"/>
+          <w:numId w:val="19"/>
+        </w:numPr>
+      </w:pPr>
+      <w:r>
+        <w:t>Acrobatics (</w:t>
+      </w:r>
+      <w:proofErr w:type="spellStart"/>
+      <w:r>
+        <w:t>Dex</w:t>
+      </w:r>
+      <w:proofErr w:type="spellEnd"/>
+      <w:r>
+        <w:t>)</w:t>
+      </w:r>
+    </w:p>
+    <w:p>
+      <w:pPr>
+        <w:pStyle w:val="ListParagraph"/>
+        <w:numPr>
+          <w:ilvl w:val="3"/>
+          <w:numId w:val="19"/>
+        </w:numPr>
+      </w:pPr>
+      <w:r>
+        <w:t>Animal Handling (</w:t>
+      </w:r>
+      <w:proofErr w:type="spellStart"/>
+      <w:r>
+        <w:t>Wis</w:t>
+      </w:r>
+      <w:proofErr w:type="spellEnd"/>
+      <w:r>
+        <w:t>)</w:t>
+      </w:r>
+    </w:p>
+    <w:p>
+      <w:pPr>
+        <w:pStyle w:val="ListParagraph"/>
+        <w:numPr>
+          <w:ilvl w:val="3"/>
+          <w:numId w:val="19"/>
+        </w:numPr>
+      </w:pPr>
+      <w:r>
+        <w:t>Arcana (</w:t>
+      </w:r>
+      <w:proofErr w:type="spellStart"/>
+      <w:r>
+        <w:t>Int</w:t>
+      </w:r>
+      <w:proofErr w:type="spellEnd"/>
+      <w:r>
+        <w:t>)</w:t>
+      </w:r>
+    </w:p>
+    <w:p>
+      <w:pPr>
+        <w:pStyle w:val="ListParagraph"/>
+        <w:numPr>
+          <w:ilvl w:val="3"/>
+          <w:numId w:val="19"/>
+        </w:numPr>
+      </w:pPr>
+      <w:r>
+        <w:t>Athletics (</w:t>
+      </w:r>
+      <w:proofErr w:type="spellStart"/>
+      <w:r>
+        <w:t>Str</w:t>
+      </w:r>
+      <w:proofErr w:type="spellEnd"/>
+      <w:r>
+        <w:t>)</w:t>
+      </w:r>
+    </w:p>
+    <w:p>
+      <w:pPr>
+        <w:pStyle w:val="ListParagraph"/>
+        <w:numPr>
+          <w:ilvl w:val="3"/>
+          <w:numId w:val="19"/>
+        </w:numPr>
+      </w:pPr>
+      <w:r>
+        <w:t>Deception (Cha)</w:t>
+      </w:r>
+    </w:p>
+    <w:p>
+      <w:pPr>
+        <w:pStyle w:val="ListParagraph"/>
+        <w:numPr>
+          <w:ilvl w:val="3"/>
+          <w:numId w:val="19"/>
+        </w:numPr>
+      </w:pPr>
+      <w:r>
+        <w:t>History (</w:t>
+      </w:r>
+      <w:proofErr w:type="spellStart"/>
+      <w:r>
+        <w:t>Int</w:t>
+      </w:r>
+      <w:proofErr w:type="spellEnd"/>
+      <w:r>
+        <w:t>)</w:t>
+      </w:r>
+    </w:p>
+    <w:p>
+      <w:pPr>
+        <w:pStyle w:val="ListParagraph"/>
+        <w:numPr>
+          <w:ilvl w:val="3"/>
+          <w:numId w:val="19"/>
+        </w:numPr>
+      </w:pPr>
+      <w:r>
+        <w:t>Insight (</w:t>
+      </w:r>
+      <w:proofErr w:type="spellStart"/>
+      <w:r>
+        <w:t>Wis</w:t>
+      </w:r>
+      <w:proofErr w:type="spellEnd"/>
+      <w:r>
+        <w:t>)</w:t>
+      </w:r>
+    </w:p>
+    <w:p>
+      <w:pPr>
+        <w:pStyle w:val="ListParagraph"/>
+        <w:numPr>
+          <w:ilvl w:val="3"/>
+          <w:numId w:val="19"/>
+        </w:numPr>
+      </w:pPr>
+      <w:r>
+        <w:t>Intimidation (Cha)</w:t>
+      </w:r>
+    </w:p>
+    <w:p>
+      <w:pPr>
+        <w:pStyle w:val="ListParagraph"/>
+        <w:numPr>
+          <w:ilvl w:val="3"/>
+          <w:numId w:val="19"/>
+        </w:numPr>
+      </w:pPr>
+      <w:r>
+        <w:t>Investigation (</w:t>
+      </w:r>
+      <w:proofErr w:type="spellStart"/>
+      <w:r>
+        <w:t>Int</w:t>
+      </w:r>
+      <w:proofErr w:type="spellEnd"/>
+      <w:r>
+        <w:t>)</w:t>
+      </w:r>
+    </w:p>
+    <w:p>
+      <w:pPr>
+        <w:pStyle w:val="ListParagraph"/>
+        <w:numPr>
+          <w:ilvl w:val="3"/>
+          <w:numId w:val="19"/>
+        </w:numPr>
+      </w:pPr>
+      <w:r>
+        <w:t>Medicine (</w:t>
+      </w:r>
+      <w:proofErr w:type="spellStart"/>
+      <w:r>
+        <w:t>Wis</w:t>
+      </w:r>
+      <w:proofErr w:type="spellEnd"/>
+      <w:r>
+        <w:t>)</w:t>
+      </w:r>
+    </w:p>
+    <w:p>
+      <w:pPr>
+        <w:pStyle w:val="ListParagraph"/>
+        <w:numPr>
+          <w:ilvl w:val="3"/>
+          <w:numId w:val="19"/>
+        </w:numPr>
+      </w:pPr>
+      <w:r>
+        <w:t>Nature (</w:t>
+      </w:r>
+      <w:proofErr w:type="spellStart"/>
+      <w:r>
+        <w:t>Int</w:t>
+      </w:r>
+      <w:proofErr w:type="spellEnd"/>
+      <w:r>
+        <w:t>)</w:t>
+      </w:r>
+    </w:p>
+    <w:p>
+      <w:pPr>
+        <w:pStyle w:val="ListParagraph"/>
+        <w:numPr>
+          <w:ilvl w:val="3"/>
+          <w:numId w:val="19"/>
+        </w:numPr>
+      </w:pPr>
+      <w:r>
+        <w:t>Perception (</w:t>
+      </w:r>
+      <w:proofErr w:type="spellStart"/>
+      <w:r>
+        <w:t>Wis</w:t>
+      </w:r>
+      <w:proofErr w:type="spellEnd"/>
+      <w:r>
+        <w:t>)</w:t>
+      </w:r>
+    </w:p>
+    <w:p>
+      <w:pPr>
+        <w:pStyle w:val="ListParagraph"/>
+        <w:numPr>
+          <w:ilvl w:val="3"/>
+          <w:numId w:val="19"/>
+        </w:numPr>
+      </w:pPr>
+      <w:r>
+        <w:t>Performance (Cha)</w:t>
+      </w:r>
+    </w:p>
+    <w:p>
+      <w:pPr>
+        <w:pStyle w:val="ListParagraph"/>
+        <w:numPr>
+          <w:ilvl w:val="3"/>
+          <w:numId w:val="19"/>
+        </w:numPr>
+      </w:pPr>
+      <w:r>
+        <w:t>Persuasion (Cha)</w:t>
+      </w:r>
+    </w:p>
+    <w:p>
+      <w:pPr>
+        <w:pStyle w:val="ListParagraph"/>
+        <w:numPr>
+          <w:ilvl w:val="3"/>
+          <w:numId w:val="19"/>
+        </w:numPr>
+      </w:pPr>
+      <w:r>
+        <w:t>Religion (</w:t>
+      </w:r>
+      <w:proofErr w:type="spellStart"/>
+      <w:r>
+        <w:t>Int</w:t>
+      </w:r>
+      <w:proofErr w:type="spellEnd"/>
+      <w:r>
+        <w:t>)</w:t>
+      </w:r>
+    </w:p>
+    <w:p>
+      <w:pPr>
+        <w:pStyle w:val="ListParagraph"/>
+        <w:numPr>
+          <w:ilvl w:val="3"/>
+          <w:numId w:val="19"/>
+        </w:numPr>
+      </w:pPr>
+      <w:r>
+        <w:t>Sleight of Hand (</w:t>
+      </w:r>
+      <w:proofErr w:type="spellStart"/>
+      <w:r>
+        <w:t>Dex</w:t>
+      </w:r>
+      <w:proofErr w:type="spellEnd"/>
+      <w:r>
+        <w:t>)</w:t>
+      </w:r>
+    </w:p>
+    <w:p>
+      <w:pPr>
+        <w:pStyle w:val="ListParagraph"/>
+        <w:numPr>
+          <w:ilvl w:val="3"/>
+          <w:numId w:val="19"/>
+        </w:numPr>
+      </w:pPr>
+      <w:r>
+        <w:t>Stealth (</w:t>
+      </w:r>
+      <w:proofErr w:type="spellStart"/>
+      <w:r>
+        <w:t>Dex</w:t>
+      </w:r>
+      <w:proofErr w:type="spellEnd"/>
+      <w:r>
+        <w:t>)</w:t>
+      </w:r>
+    </w:p>
+    <w:p>
+      <w:pPr>
+        <w:pStyle w:val="ListParagraph"/>
+        <w:numPr>
+          <w:ilvl w:val="3"/>
+          <w:numId w:val="19"/>
+        </w:numPr>
+      </w:pPr>
+      <w:r>
+        <w:t>Survival (</w:t>
+      </w:r>
+      <w:proofErr w:type="spellStart"/>
+      <w:r>
+        <w:t>Wis</w:t>
+      </w:r>
+      <w:proofErr w:type="spellEnd"/>
+      <w:r>
+        <w:t>)</w:t>
+      </w:r>
+    </w:p>
+    <w:p>
+      <w:pPr>
+        <w:pStyle w:val="ListParagraph"/>
+        <w:numPr>
+          <w:ilvl w:val="3"/>
+          <w:numId w:val="19"/>
+        </w:numPr>
+      </w:pPr>
+      <w:r>
+        <w:t xml:space="preserve">HIT DICE </w:t>
+      </w:r>
+    </w:p>
+    <w:p>
+      <w:pPr>
+        <w:pStyle w:val="ListParagraph"/>
+        <w:numPr>
+          <w:ilvl w:val="3"/>
+          <w:numId w:val="19"/>
+        </w:numPr>
+      </w:pPr>
+      <w:r>
+        <w:lastRenderedPageBreak/>
+        <w:t>SUCCESSES DEATH SAVES</w:t>
+      </w:r>
+    </w:p>
+    <w:p>
+      <w:pPr>
+        <w:pStyle w:val="ListParagraph"/>
+        <w:numPr>
+          <w:ilvl w:val="3"/>
+          <w:numId w:val="19"/>
+        </w:numPr>
+      </w:pPr>
+      <w:r>
+        <w:t>FAILURES DEATH SAVES</w:t>
+      </w:r>
+    </w:p>
+    <w:p>
+      <w:pPr>
+        <w:pStyle w:val="ListParagraph"/>
+        <w:numPr>
+          <w:ilvl w:val="3"/>
+          <w:numId w:val="19"/>
+        </w:numPr>
+      </w:pPr>
+      <w:r>
+        <w:t>IDEALS</w:t>
+      </w:r>
+    </w:p>
+    <w:p>
+      <w:pPr>
+        <w:pStyle w:val="ListParagraph"/>
+        <w:numPr>
+          <w:ilvl w:val="3"/>
+          <w:numId w:val="19"/>
+        </w:numPr>
+      </w:pPr>
+      <w:r>
+        <w:t>BONDS</w:t>
+      </w:r>
+    </w:p>
+    <w:p>
+      <w:pPr>
+        <w:pStyle w:val="ListParagraph"/>
+        <w:numPr>
+          <w:ilvl w:val="3"/>
+          <w:numId w:val="19"/>
+        </w:numPr>
+      </w:pPr>
+      <w:r>
+        <w:t>FLAWS</w:t>
+      </w:r>
+    </w:p>
+    <w:p>
+      <w:pPr>
+        <w:pStyle w:val="ListParagraph"/>
+        <w:numPr>
+          <w:ilvl w:val="3"/>
+          <w:numId w:val="19"/>
+        </w:numPr>
+      </w:pPr>
+      <w:r>
+        <w:t>PERSONALITY TRAITS</w:t>
+      </w:r>
+    </w:p>
+    <w:p>
+      <w:pPr>
+        <w:pStyle w:val="ListParagraph"/>
+        <w:numPr>
+          <w:ilvl w:val="3"/>
+          <w:numId w:val="19"/>
+        </w:numPr>
+      </w:pPr>
+      <w:r>
+        <w:t>ARMOR CLASS</w:t>
+      </w:r>
+    </w:p>
+    <w:p>
+      <w:pPr>
+        <w:pStyle w:val="ListParagraph"/>
+        <w:numPr>
+          <w:ilvl w:val="3"/>
+          <w:numId w:val="19"/>
+        </w:numPr>
+      </w:pPr>
+      <w:r>
+        <w:t xml:space="preserve">PROFICIENCY BONUS </w:t>
+      </w:r>
+    </w:p>
+    <w:p>
+      <w:pPr>
+        <w:pStyle w:val="ListParagraph"/>
+        <w:numPr>
+          <w:ilvl w:val="3"/>
+          <w:numId w:val="19"/>
+        </w:numPr>
+      </w:pPr>
+      <w:r>
+        <w:t xml:space="preserve">INITIATIVE </w:t>
+      </w:r>
+    </w:p>
+    <w:p>
+      <w:pPr>
+        <w:pStyle w:val="ListParagraph"/>
+        <w:numPr>
+          <w:ilvl w:val="3"/>
+          <w:numId w:val="19"/>
+        </w:numPr>
+      </w:pPr>
+      <w:r>
+        <w:t>SPEED</w:t>
+      </w:r>
+    </w:p>
+    <w:p>
+      <w:pPr>
+        <w:pStyle w:val="ListParagraph"/>
+        <w:numPr>
+          <w:ilvl w:val="3"/>
+          <w:numId w:val="19"/>
+        </w:numPr>
+      </w:pPr>
+      <w:r>
+        <w:t>STRENGTH SAVING THROWS</w:t>
+      </w:r>
+    </w:p>
+    <w:p>
+      <w:pPr>
+        <w:pStyle w:val="ListParagraph"/>
+        <w:numPr>
+          <w:ilvl w:val="3"/>
+          <w:numId w:val="19"/>
+        </w:numPr>
+      </w:pPr>
+      <w:r>
+        <w:t>DEXTERITY SAVING THROWS</w:t>
+      </w:r>
+    </w:p>
+    <w:p>
+      <w:pPr>
+        <w:pStyle w:val="ListParagraph"/>
+        <w:numPr>
+          <w:ilvl w:val="3"/>
+          <w:numId w:val="19"/>
+        </w:numPr>
+      </w:pPr>
+      <w:r>
+        <w:t>CONSTITUTION SAVING THROWS</w:t>
+      </w:r>
+    </w:p>
+    <w:p>
+      <w:pPr>
+        <w:pStyle w:val="ListParagraph"/>
+        <w:numPr>
+          <w:ilvl w:val="3"/>
+          <w:numId w:val="19"/>
+        </w:numPr>
+      </w:pPr>
+      <w:r>
+        <w:t>INTELLIGENCE SAVING THROWS</w:t>
+      </w:r>
+    </w:p>
+    <w:p>
+      <w:pPr>
+        <w:pStyle w:val="ListParagraph"/>
+        <w:numPr>
+          <w:ilvl w:val="3"/>
+          <w:numId w:val="19"/>
+        </w:numPr>
+      </w:pPr>
+      <w:r>
+        <w:t>WISDOM SAVING THROWS</w:t>
+      </w:r>
+    </w:p>
+    <w:p>
+      <w:pPr>
+        <w:pStyle w:val="ListParagraph"/>
+        <w:numPr>
+          <w:ilvl w:val="3"/>
+          <w:numId w:val="19"/>
+        </w:numPr>
+      </w:pPr>
+      <w:r>
+        <w:t>CHARISMA SAVING THROWS</w:t>
+      </w:r>
+    </w:p>
+    <w:p>
+      <w:pPr>
+        <w:pStyle w:val="ListParagraph"/>
+        <w:numPr>
+          <w:ilvl w:val="3"/>
+          <w:numId w:val="19"/>
+        </w:numPr>
+      </w:pPr>
+      <w:r>
+        <w:t>INSPIRATION</w:t>
+      </w:r>
+    </w:p>
+    <w:p>
+      <w:pPr>
+        <w:pStyle w:val="ListParagraph"/>
+        <w:numPr>
+          <w:ilvl w:val="1"/>
+          <w:numId w:val="19"/>
+        </w:numPr>
+      </w:pPr>
       <w:r>
         <w:tab/>
-        <w:t>[1] Item Repo</w:t>
-      </w:r>
-    </w:p>
-    <w:p>
+        <w:t>-Save character</w:t>
+      </w:r>
+      <w:r>
+        <w:t xml:space="preserve"> </w:t>
+      </w:r>
+      <w:r>
+        <w:t>[1]</w:t>
+      </w:r>
+    </w:p>
+    <w:p>
+      <w:pPr>
+        <w:pStyle w:val="ListParagraph"/>
+        <w:numPr>
+          <w:ilvl w:val="1"/>
+          <w:numId w:val="19"/>
+        </w:numPr>
+      </w:pPr>
       <w:r>
         <w:tab/>
-        <w:t>[1</w:t>
-      </w:r>
-      <w:proofErr w:type="gramStart"/>
-      <w:r>
-        <w:t>] ?Effect</w:t>
-      </w:r>
-      <w:proofErr w:type="gramEnd"/>
-      <w:r>
-        <w:t xml:space="preserve"> Repo?</w:t>
-      </w:r>
-    </w:p>
-    <w:p>
-      <w:r>
-        <w:t xml:space="preserve">[1] Dice Roller with options for different type of dice, </w:t>
-      </w:r>
-      <w:proofErr w:type="gramStart"/>
-      <w:r>
-        <w:t>Including</w:t>
-      </w:r>
-      <w:proofErr w:type="gramEnd"/>
-      <w:r>
-        <w:t xml:space="preserve"> how many of that dice to roll</w:t>
-      </w:r>
-    </w:p>
-    <w:p>
-      <w:r>
-        <w:t>[2] Combat dice roller that takes in the effects of items held by the attacker</w:t>
-      </w:r>
-    </w:p>
-    <w:p>
-      <w:r>
-        <w:t>[1] Loot stat generator</w:t>
-      </w:r>
-    </w:p>
-    <w:p>
-      <w:r>
-        <w:tab/>
-        <w:t>[1] Loot type Repo</w:t>
-      </w:r>
-    </w:p>
-    <w:p>
-      <w:r>
-        <w:tab/>
-        <w:t>[1] Item Repo</w:t>
-      </w:r>
-    </w:p>
-    <w:p>
-      <w:pPr>
-        <w:pStyle w:val="Heading2"/>
-      </w:pPr>
-      <w:r>
-        <w:lastRenderedPageBreak/>
-        <w:t>Book</w:t>
-      </w:r>
-    </w:p>
-    <w:p>
-      <w:pPr>
-        <w:pStyle w:val="ListParagraph"/>
-        <w:numPr>
-          <w:ilvl w:val="0"/>
-          <w:numId w:val="6"/>
-        </w:numPr>
-      </w:pPr>
-      <w:r>
-        <w:t>A librarian can add a book to the system – see UC5. [1]</w:t>
-      </w:r>
-    </w:p>
-    <w:p>
-      <w:pPr>
-        <w:pStyle w:val="ListParagraph"/>
-        <w:numPr>
-          <w:ilvl w:val="1"/>
-          <w:numId w:val="6"/>
-        </w:numPr>
-      </w:pPr>
-      <w:r>
-        <w:t>The system stores the following required information about a book:</w:t>
-      </w:r>
-    </w:p>
-    <w:p>
-      <w:pPr>
-        <w:pStyle w:val="ListParagraph"/>
-        <w:numPr>
-          <w:ilvl w:val="2"/>
-          <w:numId w:val="6"/>
-        </w:numPr>
-      </w:pPr>
-      <w:r>
-        <w:t>Publication Type [1]</w:t>
-      </w:r>
-    </w:p>
-    <w:p>
-      <w:pPr>
-        <w:pStyle w:val="ListParagraph"/>
-        <w:numPr>
-          <w:ilvl w:val="2"/>
-          <w:numId w:val="6"/>
-        </w:numPr>
-      </w:pPr>
-      <w:r>
-        <w:t>Title [1]</w:t>
-      </w:r>
-    </w:p>
-    <w:p>
-      <w:pPr>
-        <w:pStyle w:val="ListParagraph"/>
-        <w:numPr>
-          <w:ilvl w:val="2"/>
-          <w:numId w:val="6"/>
-        </w:numPr>
-      </w:pPr>
-      <w:r>
-        <w:t>Author [1]</w:t>
-      </w:r>
-    </w:p>
-    <w:p>
-      <w:pPr>
-        <w:pStyle w:val="ListParagraph"/>
-        <w:numPr>
-          <w:ilvl w:val="2"/>
-          <w:numId w:val="6"/>
-        </w:numPr>
-      </w:pPr>
-      <w:r>
-        <w:t>Publisher [1]</w:t>
-      </w:r>
-    </w:p>
-    <w:p>
-      <w:pPr>
-        <w:pStyle w:val="ListParagraph"/>
-        <w:numPr>
-          <w:ilvl w:val="2"/>
-          <w:numId w:val="6"/>
-        </w:numPr>
-      </w:pPr>
-      <w:r>
-        <w:t>Publication Date [1]</w:t>
-      </w:r>
-    </w:p>
-    <w:p>
-      <w:pPr>
-        <w:pStyle w:val="ListParagraph"/>
-        <w:numPr>
-          <w:ilvl w:val="2"/>
-          <w:numId w:val="6"/>
-        </w:numPr>
-      </w:pPr>
-      <w:r>
-        <w:t>ISBN [1]</w:t>
-      </w:r>
-    </w:p>
-    <w:p>
-      <w:pPr>
-        <w:pStyle w:val="ListParagraph"/>
-        <w:numPr>
-          <w:ilvl w:val="2"/>
-          <w:numId w:val="6"/>
-        </w:numPr>
-      </w:pPr>
-      <w:r>
-        <w:t>Replacement Price [2]</w:t>
-      </w:r>
-    </w:p>
-    <w:p>
-      <w:pPr>
-        <w:pStyle w:val="ListParagraph"/>
-        <w:numPr>
-          <w:ilvl w:val="1"/>
-          <w:numId w:val="6"/>
-        </w:numPr>
-      </w:pPr>
-      <w:r>
-        <w:t>The system stores the following optional information about a book:</w:t>
-      </w:r>
-    </w:p>
-    <w:p>
-      <w:pPr>
-        <w:pStyle w:val="ListParagraph"/>
-        <w:numPr>
-          <w:ilvl w:val="2"/>
-          <w:numId w:val="6"/>
-        </w:numPr>
-      </w:pPr>
-      <w:r>
-        <w:t>Keywords [1]</w:t>
-      </w:r>
-    </w:p>
-    <w:p>
-      <w:pPr>
-        <w:pStyle w:val="ListParagraph"/>
-        <w:numPr>
-          <w:ilvl w:val="0"/>
-          <w:numId w:val="6"/>
-        </w:numPr>
-      </w:pPr>
-      <w:r>
-        <w:t xml:space="preserve">A librarian can </w:t>
-      </w:r>
-      <w:proofErr w:type="spellStart"/>
-      <w:r>
-        <w:t>checkout</w:t>
-      </w:r>
-      <w:proofErr w:type="spellEnd"/>
-      <w:r>
-        <w:t xml:space="preserve"> books for a patron – see UC10</w:t>
-      </w:r>
-      <w:r>
-        <w:t xml:space="preserve"> [1].</w:t>
-      </w:r>
-    </w:p>
-    <w:p>
-      <w:pPr>
-        <w:pStyle w:val="ListParagraph"/>
-        <w:numPr>
-          <w:ilvl w:val="1"/>
-          <w:numId w:val="6"/>
-        </w:numPr>
-      </w:pPr>
-      <w:r>
-        <w:t>Etc., etc., etc. (LOTS MORE REQUIREMENTS HERE)</w:t>
+        <w:t>-Load character</w:t>
+      </w:r>
+      <w:r>
+        <w:t xml:space="preserve"> </w:t>
+      </w:r>
+      <w:r>
+        <w:t>[1]</w:t>
       </w:r>
     </w:p>
     <w:p>
@@ -964,6 +3676,232 @@
 <file path=word/numbering.xml><?xml version="1.0" encoding="utf-8"?>
 <w:numbering xmlns:wpc="http://schemas.microsoft.com/office/word/2010/wordprocessingCanvas" xmlns:cx="http://schemas.microsoft.com/office/drawing/2014/chartex" xmlns:cx1="http://schemas.microsoft.com/office/drawing/2015/9/8/chartex" xmlns:cx2="http://schemas.microsoft.com/office/drawing/2015/10/21/chartex" xmlns:cx3="http://schemas.microsoft.com/office/drawing/2016/5/9/chartex" xmlns:cx4="http://schemas.microsoft.com/office/drawing/2016/5/10/chartex" xmlns:cx5="http://schemas.microsoft.com/office/drawing/2016/5/11/chartex" xmlns:cx6="http://schemas.microsoft.com/office/drawing/2016/5/12/chartex" xmlns:cx7="http://schemas.microsoft.com/office/drawing/2016/5/13/chartex" xmlns:cx8="http://schemas.microsoft.com/office/drawing/2016/5/14/chartex" xmlns:mc="http://schemas.openxmlformats.org/markup-compatibility/2006" xmlns:aink="http://schemas.microsoft.com/office/drawing/2016/ink" xmlns:am3d="http://schemas.microsoft.com/office/drawing/2017/model3d" xmlns:o="urn:schemas-microsoft-com:office:office" xmlns:r="http://schemas.openxmlformats.org/officeDocument/2006/relationships" xmlns:m="http://schemas.openxmlformats.org/officeDocument/2006/math" xmlns:v="urn:schemas-microsoft-com:vml" xmlns:wp14="http://schemas.microsoft.com/office/word/2010/wordprocessingDrawing" xmlns:wp="http://schemas.openxmlformats.org/drawingml/2006/wordprocessingDrawing" xmlns:w10="urn:schemas-microsoft-com:office:word" xmlns:w="http://schemas.openxmlformats.org/wordprocessingml/2006/main" xmlns:w14="http://schemas.microsoft.com/office/word/2010/wordml" xmlns:w15="http://schemas.microsoft.com/office/word/2012/wordml" xmlns:w16cid="http://schemas.microsoft.com/office/word/2016/wordml/cid" xmlns:w16se="http://schemas.microsoft.com/office/word/2015/wordml/symex" xmlns:wpg="http://schemas.microsoft.com/office/word/2010/wordprocessingGroup" xmlns:wpi="http://schemas.microsoft.com/office/word/2010/wordprocessingInk" xmlns:wne="http://schemas.microsoft.com/office/word/2006/wordml" xmlns:wps="http://schemas.microsoft.com/office/word/2010/wordprocessingShape" mc:Ignorable="w14 w15 w16se w16cid wp14">
   <w:abstractNum w:abstractNumId="0" w15:restartNumberingAfterBreak="0">
+    <w:nsid w:val="02AD5E32"/>
+    <w:multiLevelType w:val="multilevel"/>
+    <w:tmpl w:val="F0DA9214"/>
+    <w:lvl w:ilvl="0">
+      <w:start w:val="2"/>
+      <w:numFmt w:val="decimal"/>
+      <w:lvlText w:val="%1."/>
+      <w:lvlJc w:val="left"/>
+      <w:pPr>
+        <w:ind w:left="360" w:hanging="360"/>
+      </w:pPr>
+      <w:rPr>
+        <w:rFonts w:hint="default"/>
+      </w:rPr>
+    </w:lvl>
+    <w:lvl w:ilvl="1">
+      <w:start w:val="1"/>
+      <w:numFmt w:val="decimal"/>
+      <w:lvlText w:val="%1.%2."/>
+      <w:lvlJc w:val="left"/>
+      <w:pPr>
+        <w:ind w:left="1080" w:hanging="360"/>
+      </w:pPr>
+      <w:rPr>
+        <w:rFonts w:hint="default"/>
+      </w:rPr>
+    </w:lvl>
+    <w:lvl w:ilvl="2">
+      <w:start w:val="1"/>
+      <w:numFmt w:val="decimal"/>
+      <w:lvlText w:val="%1.%2.%3."/>
+      <w:lvlJc w:val="left"/>
+      <w:pPr>
+        <w:ind w:left="2160" w:hanging="720"/>
+      </w:pPr>
+      <w:rPr>
+        <w:rFonts w:hint="default"/>
+      </w:rPr>
+    </w:lvl>
+    <w:lvl w:ilvl="3">
+      <w:start w:val="1"/>
+      <w:numFmt w:val="decimal"/>
+      <w:lvlText w:val="%1.%2.%3.%4."/>
+      <w:lvlJc w:val="left"/>
+      <w:pPr>
+        <w:ind w:left="2880" w:hanging="720"/>
+      </w:pPr>
+      <w:rPr>
+        <w:rFonts w:hint="default"/>
+      </w:rPr>
+    </w:lvl>
+    <w:lvl w:ilvl="4">
+      <w:start w:val="1"/>
+      <w:numFmt w:val="decimal"/>
+      <w:lvlText w:val="%1.%2.%3.%4.%5."/>
+      <w:lvlJc w:val="left"/>
+      <w:pPr>
+        <w:ind w:left="3960" w:hanging="1080"/>
+      </w:pPr>
+      <w:rPr>
+        <w:rFonts w:hint="default"/>
+      </w:rPr>
+    </w:lvl>
+    <w:lvl w:ilvl="5">
+      <w:start w:val="1"/>
+      <w:numFmt w:val="decimal"/>
+      <w:lvlText w:val="%1.%2.%3.%4.%5.%6."/>
+      <w:lvlJc w:val="left"/>
+      <w:pPr>
+        <w:ind w:left="4680" w:hanging="1080"/>
+      </w:pPr>
+      <w:rPr>
+        <w:rFonts w:hint="default"/>
+      </w:rPr>
+    </w:lvl>
+    <w:lvl w:ilvl="6">
+      <w:start w:val="1"/>
+      <w:numFmt w:val="decimal"/>
+      <w:lvlText w:val="%1.%2.%3.%4.%5.%6.%7."/>
+      <w:lvlJc w:val="left"/>
+      <w:pPr>
+        <w:ind w:left="5760" w:hanging="1440"/>
+      </w:pPr>
+      <w:rPr>
+        <w:rFonts w:hint="default"/>
+      </w:rPr>
+    </w:lvl>
+    <w:lvl w:ilvl="7">
+      <w:start w:val="1"/>
+      <w:numFmt w:val="decimal"/>
+      <w:lvlText w:val="%1.%2.%3.%4.%5.%6.%7.%8."/>
+      <w:lvlJc w:val="left"/>
+      <w:pPr>
+        <w:ind w:left="6480" w:hanging="1440"/>
+      </w:pPr>
+      <w:rPr>
+        <w:rFonts w:hint="default"/>
+      </w:rPr>
+    </w:lvl>
+    <w:lvl w:ilvl="8">
+      <w:start w:val="1"/>
+      <w:numFmt w:val="decimal"/>
+      <w:lvlText w:val="%1.%2.%3.%4.%5.%6.%7.%8.%9."/>
+      <w:lvlJc w:val="left"/>
+      <w:pPr>
+        <w:ind w:left="7560" w:hanging="1800"/>
+      </w:pPr>
+      <w:rPr>
+        <w:rFonts w:hint="default"/>
+      </w:rPr>
+    </w:lvl>
+  </w:abstractNum>
+  <w:abstractNum w:abstractNumId="1" w15:restartNumberingAfterBreak="0">
+    <w:nsid w:val="03AA3C8F"/>
+    <w:multiLevelType w:val="hybridMultilevel"/>
+    <w:tmpl w:val="CE647CC4"/>
+    <w:lvl w:ilvl="0" w:tplc="814CB2DA">
+      <w:start w:val="2"/>
+      <w:numFmt w:val="bullet"/>
+      <w:lvlText w:val=""/>
+      <w:lvlJc w:val="left"/>
+      <w:pPr>
+        <w:ind w:left="720" w:hanging="360"/>
+      </w:pPr>
+      <w:rPr>
+        <w:rFonts w:ascii="Wingdings" w:eastAsiaTheme="minorHAnsi" w:hAnsi="Wingdings" w:cstheme="minorBidi" w:hint="default"/>
+      </w:rPr>
+    </w:lvl>
+    <w:lvl w:ilvl="1" w:tplc="04090003" w:tentative="1">
+      <w:start w:val="1"/>
+      <w:numFmt w:val="bullet"/>
+      <w:lvlText w:val="o"/>
+      <w:lvlJc w:val="left"/>
+      <w:pPr>
+        <w:ind w:left="1440" w:hanging="360"/>
+      </w:pPr>
+      <w:rPr>
+        <w:rFonts w:ascii="Courier New" w:hAnsi="Courier New" w:cs="Courier New" w:hint="default"/>
+      </w:rPr>
+    </w:lvl>
+    <w:lvl w:ilvl="2" w:tplc="04090005" w:tentative="1">
+      <w:start w:val="1"/>
+      <w:numFmt w:val="bullet"/>
+      <w:lvlText w:val=""/>
+      <w:lvlJc w:val="left"/>
+      <w:pPr>
+        <w:ind w:left="2160" w:hanging="360"/>
+      </w:pPr>
+      <w:rPr>
+        <w:rFonts w:ascii="Wingdings" w:hAnsi="Wingdings" w:hint="default"/>
+      </w:rPr>
+    </w:lvl>
+    <w:lvl w:ilvl="3" w:tplc="04090001" w:tentative="1">
+      <w:start w:val="1"/>
+      <w:numFmt w:val="bullet"/>
+      <w:lvlText w:val=""/>
+      <w:lvlJc w:val="left"/>
+      <w:pPr>
+        <w:ind w:left="2880" w:hanging="360"/>
+      </w:pPr>
+      <w:rPr>
+        <w:rFonts w:ascii="Symbol" w:hAnsi="Symbol" w:hint="default"/>
+      </w:rPr>
+    </w:lvl>
+    <w:lvl w:ilvl="4" w:tplc="04090003" w:tentative="1">
+      <w:start w:val="1"/>
+      <w:numFmt w:val="bullet"/>
+      <w:lvlText w:val="o"/>
+      <w:lvlJc w:val="left"/>
+      <w:pPr>
+        <w:ind w:left="3600" w:hanging="360"/>
+      </w:pPr>
+      <w:rPr>
+        <w:rFonts w:ascii="Courier New" w:hAnsi="Courier New" w:cs="Courier New" w:hint="default"/>
+      </w:rPr>
+    </w:lvl>
+    <w:lvl w:ilvl="5" w:tplc="04090005" w:tentative="1">
+      <w:start w:val="1"/>
+      <w:numFmt w:val="bullet"/>
+      <w:lvlText w:val=""/>
+      <w:lvlJc w:val="left"/>
+      <w:pPr>
+        <w:ind w:left="4320" w:hanging="360"/>
+      </w:pPr>
+      <w:rPr>
+        <w:rFonts w:ascii="Wingdings" w:hAnsi="Wingdings" w:hint="default"/>
+      </w:rPr>
+    </w:lvl>
+    <w:lvl w:ilvl="6" w:tplc="04090001" w:tentative="1">
+      <w:start w:val="1"/>
+      <w:numFmt w:val="bullet"/>
+      <w:lvlText w:val=""/>
+      <w:lvlJc w:val="left"/>
+      <w:pPr>
+        <w:ind w:left="5040" w:hanging="360"/>
+      </w:pPr>
+      <w:rPr>
+        <w:rFonts w:ascii="Symbol" w:hAnsi="Symbol" w:hint="default"/>
+      </w:rPr>
+    </w:lvl>
+    <w:lvl w:ilvl="7" w:tplc="04090003" w:tentative="1">
+      <w:start w:val="1"/>
+      <w:numFmt w:val="bullet"/>
+      <w:lvlText w:val="o"/>
+      <w:lvlJc w:val="left"/>
+      <w:pPr>
+        <w:ind w:left="5760" w:hanging="360"/>
+      </w:pPr>
+      <w:rPr>
+        <w:rFonts w:ascii="Courier New" w:hAnsi="Courier New" w:cs="Courier New" w:hint="default"/>
+      </w:rPr>
+    </w:lvl>
+    <w:lvl w:ilvl="8" w:tplc="04090005" w:tentative="1">
+      <w:start w:val="1"/>
+      <w:numFmt w:val="bullet"/>
+      <w:lvlText w:val=""/>
+      <w:lvlJc w:val="left"/>
+      <w:pPr>
+        <w:ind w:left="6480" w:hanging="360"/>
+      </w:pPr>
+      <w:rPr>
+        <w:rFonts w:ascii="Wingdings" w:hAnsi="Wingdings" w:hint="default"/>
+      </w:rPr>
+    </w:lvl>
+  </w:abstractNum>
+  <w:abstractNum w:abstractNumId="2" w15:restartNumberingAfterBreak="0">
     <w:nsid w:val="055B313A"/>
     <w:multiLevelType w:val="hybridMultilevel"/>
     <w:tmpl w:val="2DBCEE64"/>
@@ -1076,7 +4014,7 @@
       </w:rPr>
     </w:lvl>
   </w:abstractNum>
-  <w:abstractNum w:abstractNumId="1" w15:restartNumberingAfterBreak="0">
+  <w:abstractNum w:abstractNumId="3" w15:restartNumberingAfterBreak="0">
     <w:nsid w:val="11E06C3C"/>
     <w:multiLevelType w:val="hybridMultilevel"/>
     <w:tmpl w:val="05CA5F90"/>
@@ -1189,7 +4127,206 @@
       </w:rPr>
     </w:lvl>
   </w:abstractNum>
-  <w:abstractNum w:abstractNumId="2" w15:restartNumberingAfterBreak="0">
+  <w:abstractNum w:abstractNumId="4" w15:restartNumberingAfterBreak="0">
+    <w:nsid w:val="133B775C"/>
+    <w:multiLevelType w:val="multilevel"/>
+    <w:tmpl w:val="0409001F"/>
+    <w:lvl w:ilvl="0">
+      <w:start w:val="1"/>
+      <w:numFmt w:val="decimal"/>
+      <w:lvlText w:val="%1."/>
+      <w:lvlJc w:val="left"/>
+      <w:pPr>
+        <w:ind w:left="360" w:hanging="360"/>
+      </w:pPr>
+    </w:lvl>
+    <w:lvl w:ilvl="1">
+      <w:start w:val="1"/>
+      <w:numFmt w:val="decimal"/>
+      <w:lvlText w:val="%1.%2."/>
+      <w:lvlJc w:val="left"/>
+      <w:pPr>
+        <w:ind w:left="792" w:hanging="432"/>
+      </w:pPr>
+    </w:lvl>
+    <w:lvl w:ilvl="2">
+      <w:start w:val="1"/>
+      <w:numFmt w:val="decimal"/>
+      <w:lvlText w:val="%1.%2.%3."/>
+      <w:lvlJc w:val="left"/>
+      <w:pPr>
+        <w:ind w:left="1224" w:hanging="504"/>
+      </w:pPr>
+    </w:lvl>
+    <w:lvl w:ilvl="3">
+      <w:start w:val="1"/>
+      <w:numFmt w:val="decimal"/>
+      <w:lvlText w:val="%1.%2.%3.%4."/>
+      <w:lvlJc w:val="left"/>
+      <w:pPr>
+        <w:ind w:left="1728" w:hanging="648"/>
+      </w:pPr>
+    </w:lvl>
+    <w:lvl w:ilvl="4">
+      <w:start w:val="1"/>
+      <w:numFmt w:val="decimal"/>
+      <w:lvlText w:val="%1.%2.%3.%4.%5."/>
+      <w:lvlJc w:val="left"/>
+      <w:pPr>
+        <w:ind w:left="2232" w:hanging="792"/>
+      </w:pPr>
+    </w:lvl>
+    <w:lvl w:ilvl="5">
+      <w:start w:val="1"/>
+      <w:numFmt w:val="decimal"/>
+      <w:lvlText w:val="%1.%2.%3.%4.%5.%6."/>
+      <w:lvlJc w:val="left"/>
+      <w:pPr>
+        <w:ind w:left="2736" w:hanging="936"/>
+      </w:pPr>
+    </w:lvl>
+    <w:lvl w:ilvl="6">
+      <w:start w:val="1"/>
+      <w:numFmt w:val="decimal"/>
+      <w:lvlText w:val="%1.%2.%3.%4.%5.%6.%7."/>
+      <w:lvlJc w:val="left"/>
+      <w:pPr>
+        <w:ind w:left="3240" w:hanging="1080"/>
+      </w:pPr>
+    </w:lvl>
+    <w:lvl w:ilvl="7">
+      <w:start w:val="1"/>
+      <w:numFmt w:val="decimal"/>
+      <w:lvlText w:val="%1.%2.%3.%4.%5.%6.%7.%8."/>
+      <w:lvlJc w:val="left"/>
+      <w:pPr>
+        <w:ind w:left="3744" w:hanging="1224"/>
+      </w:pPr>
+    </w:lvl>
+    <w:lvl w:ilvl="8">
+      <w:start w:val="1"/>
+      <w:numFmt w:val="decimal"/>
+      <w:lvlText w:val="%1.%2.%3.%4.%5.%6.%7.%8.%9."/>
+      <w:lvlJc w:val="left"/>
+      <w:pPr>
+        <w:ind w:left="4320" w:hanging="1440"/>
+      </w:pPr>
+    </w:lvl>
+  </w:abstractNum>
+  <w:abstractNum w:abstractNumId="5" w15:restartNumberingAfterBreak="0">
+    <w:nsid w:val="166C628E"/>
+    <w:multiLevelType w:val="multilevel"/>
+    <w:tmpl w:val="805A7FF2"/>
+    <w:lvl w:ilvl="0">
+      <w:start w:val="1"/>
+      <w:numFmt w:val="decimal"/>
+      <w:lvlText w:val="%1"/>
+      <w:lvlJc w:val="left"/>
+      <w:pPr>
+        <w:ind w:left="360" w:hanging="360"/>
+      </w:pPr>
+      <w:rPr>
+        <w:rFonts w:hint="default"/>
+      </w:rPr>
+    </w:lvl>
+    <w:lvl w:ilvl="1">
+      <w:start w:val="2"/>
+      <w:numFmt w:val="decimal"/>
+      <w:lvlText w:val="%1.%2"/>
+      <w:lvlJc w:val="left"/>
+      <w:pPr>
+        <w:ind w:left="1080" w:hanging="360"/>
+      </w:pPr>
+      <w:rPr>
+        <w:rFonts w:hint="default"/>
+      </w:rPr>
+    </w:lvl>
+    <w:lvl w:ilvl="2">
+      <w:start w:val="1"/>
+      <w:numFmt w:val="decimal"/>
+      <w:lvlText w:val="%1.%2.%3"/>
+      <w:lvlJc w:val="left"/>
+      <w:pPr>
+        <w:ind w:left="2160" w:hanging="720"/>
+      </w:pPr>
+      <w:rPr>
+        <w:rFonts w:hint="default"/>
+      </w:rPr>
+    </w:lvl>
+    <w:lvl w:ilvl="3">
+      <w:start w:val="1"/>
+      <w:numFmt w:val="decimal"/>
+      <w:lvlText w:val="%1.%2.%3.%4"/>
+      <w:lvlJc w:val="left"/>
+      <w:pPr>
+        <w:ind w:left="2880" w:hanging="720"/>
+      </w:pPr>
+      <w:rPr>
+        <w:rFonts w:hint="default"/>
+      </w:rPr>
+    </w:lvl>
+    <w:lvl w:ilvl="4">
+      <w:start w:val="1"/>
+      <w:numFmt w:val="decimal"/>
+      <w:lvlText w:val="%1.%2.%3.%4.%5"/>
+      <w:lvlJc w:val="left"/>
+      <w:pPr>
+        <w:ind w:left="3960" w:hanging="1080"/>
+      </w:pPr>
+      <w:rPr>
+        <w:rFonts w:hint="default"/>
+      </w:rPr>
+    </w:lvl>
+    <w:lvl w:ilvl="5">
+      <w:start w:val="1"/>
+      <w:numFmt w:val="decimal"/>
+      <w:lvlText w:val="%1.%2.%3.%4.%5.%6"/>
+      <w:lvlJc w:val="left"/>
+      <w:pPr>
+        <w:ind w:left="4680" w:hanging="1080"/>
+      </w:pPr>
+      <w:rPr>
+        <w:rFonts w:hint="default"/>
+      </w:rPr>
+    </w:lvl>
+    <w:lvl w:ilvl="6">
+      <w:start w:val="1"/>
+      <w:numFmt w:val="decimal"/>
+      <w:lvlText w:val="%1.%2.%3.%4.%5.%6.%7"/>
+      <w:lvlJc w:val="left"/>
+      <w:pPr>
+        <w:ind w:left="5760" w:hanging="1440"/>
+      </w:pPr>
+      <w:rPr>
+        <w:rFonts w:hint="default"/>
+      </w:rPr>
+    </w:lvl>
+    <w:lvl w:ilvl="7">
+      <w:start w:val="1"/>
+      <w:numFmt w:val="decimal"/>
+      <w:lvlText w:val="%1.%2.%3.%4.%5.%6.%7.%8"/>
+      <w:lvlJc w:val="left"/>
+      <w:pPr>
+        <w:ind w:left="6480" w:hanging="1440"/>
+      </w:pPr>
+      <w:rPr>
+        <w:rFonts w:hint="default"/>
+      </w:rPr>
+    </w:lvl>
+    <w:lvl w:ilvl="8">
+      <w:start w:val="1"/>
+      <w:numFmt w:val="decimal"/>
+      <w:lvlText w:val="%1.%2.%3.%4.%5.%6.%7.%8.%9"/>
+      <w:lvlJc w:val="left"/>
+      <w:pPr>
+        <w:ind w:left="7200" w:hanging="1440"/>
+      </w:pPr>
+      <w:rPr>
+        <w:rFonts w:hint="default"/>
+      </w:rPr>
+    </w:lvl>
+  </w:abstractNum>
+  <w:abstractNum w:abstractNumId="6" w15:restartNumberingAfterBreak="0">
     <w:nsid w:val="181F1354"/>
     <w:multiLevelType w:val="hybridMultilevel"/>
     <w:tmpl w:val="3CD88638"/>
@@ -1302,7 +4439,7 @@
       </w:rPr>
     </w:lvl>
   </w:abstractNum>
-  <w:abstractNum w:abstractNumId="3" w15:restartNumberingAfterBreak="0">
+  <w:abstractNum w:abstractNumId="7" w15:restartNumberingAfterBreak="0">
     <w:nsid w:val="25CD568A"/>
     <w:multiLevelType w:val="multilevel"/>
     <w:tmpl w:val="0409001F"/>
@@ -1388,7 +4525,7 @@
       </w:pPr>
     </w:lvl>
   </w:abstractNum>
-  <w:abstractNum w:abstractNumId="4" w15:restartNumberingAfterBreak="0">
+  <w:abstractNum w:abstractNumId="8" w15:restartNumberingAfterBreak="0">
     <w:nsid w:val="25E755E8"/>
     <w:multiLevelType w:val="multilevel"/>
     <w:tmpl w:val="0409001F"/>
@@ -1474,7 +4611,7 @@
       </w:pPr>
     </w:lvl>
   </w:abstractNum>
-  <w:abstractNum w:abstractNumId="5" w15:restartNumberingAfterBreak="0">
+  <w:abstractNum w:abstractNumId="9" w15:restartNumberingAfterBreak="0">
     <w:nsid w:val="387F274D"/>
     <w:multiLevelType w:val="multilevel"/>
     <w:tmpl w:val="0409001F"/>
@@ -1560,7 +4697,120 @@
       </w:pPr>
     </w:lvl>
   </w:abstractNum>
-  <w:abstractNum w:abstractNumId="6" w15:restartNumberingAfterBreak="0">
+  <w:abstractNum w:abstractNumId="10" w15:restartNumberingAfterBreak="0">
+    <w:nsid w:val="39652923"/>
+    <w:multiLevelType w:val="multilevel"/>
+    <w:tmpl w:val="2586D15C"/>
+    <w:lvl w:ilvl="0">
+      <w:start w:val="1"/>
+      <w:numFmt w:val="decimal"/>
+      <w:lvlText w:val="%1."/>
+      <w:lvlJc w:val="left"/>
+      <w:pPr>
+        <w:ind w:left="504" w:hanging="504"/>
+      </w:pPr>
+      <w:rPr>
+        <w:rFonts w:hint="default"/>
+      </w:rPr>
+    </w:lvl>
+    <w:lvl w:ilvl="1">
+      <w:start w:val="4"/>
+      <w:numFmt w:val="decimal"/>
+      <w:lvlText w:val="%1.%2."/>
+      <w:lvlJc w:val="left"/>
+      <w:pPr>
+        <w:ind w:left="1224" w:hanging="504"/>
+      </w:pPr>
+      <w:rPr>
+        <w:rFonts w:hint="default"/>
+      </w:rPr>
+    </w:lvl>
+    <w:lvl w:ilvl="2">
+      <w:start w:val="4"/>
+      <w:numFmt w:val="decimal"/>
+      <w:lvlText w:val="%1.%2.%3."/>
+      <w:lvlJc w:val="left"/>
+      <w:pPr>
+        <w:ind w:left="2160" w:hanging="720"/>
+      </w:pPr>
+      <w:rPr>
+        <w:rFonts w:hint="default"/>
+      </w:rPr>
+    </w:lvl>
+    <w:lvl w:ilvl="3">
+      <w:start w:val="1"/>
+      <w:numFmt w:val="decimal"/>
+      <w:lvlText w:val="%1.%2.%3.%4."/>
+      <w:lvlJc w:val="left"/>
+      <w:pPr>
+        <w:ind w:left="2880" w:hanging="720"/>
+      </w:pPr>
+      <w:rPr>
+        <w:rFonts w:hint="default"/>
+      </w:rPr>
+    </w:lvl>
+    <w:lvl w:ilvl="4">
+      <w:start w:val="1"/>
+      <w:numFmt w:val="decimal"/>
+      <w:lvlText w:val="%1.%2.%3.%4.%5."/>
+      <w:lvlJc w:val="left"/>
+      <w:pPr>
+        <w:ind w:left="3960" w:hanging="1080"/>
+      </w:pPr>
+      <w:rPr>
+        <w:rFonts w:hint="default"/>
+      </w:rPr>
+    </w:lvl>
+    <w:lvl w:ilvl="5">
+      <w:start w:val="1"/>
+      <w:numFmt w:val="decimal"/>
+      <w:lvlText w:val="%1.%2.%3.%4.%5.%6."/>
+      <w:lvlJc w:val="left"/>
+      <w:pPr>
+        <w:ind w:left="4680" w:hanging="1080"/>
+      </w:pPr>
+      <w:rPr>
+        <w:rFonts w:hint="default"/>
+      </w:rPr>
+    </w:lvl>
+    <w:lvl w:ilvl="6">
+      <w:start w:val="1"/>
+      <w:numFmt w:val="decimal"/>
+      <w:lvlText w:val="%1.%2.%3.%4.%5.%6.%7."/>
+      <w:lvlJc w:val="left"/>
+      <w:pPr>
+        <w:ind w:left="5760" w:hanging="1440"/>
+      </w:pPr>
+      <w:rPr>
+        <w:rFonts w:hint="default"/>
+      </w:rPr>
+    </w:lvl>
+    <w:lvl w:ilvl="7">
+      <w:start w:val="1"/>
+      <w:numFmt w:val="decimal"/>
+      <w:lvlText w:val="%1.%2.%3.%4.%5.%6.%7.%8."/>
+      <w:lvlJc w:val="left"/>
+      <w:pPr>
+        <w:ind w:left="6480" w:hanging="1440"/>
+      </w:pPr>
+      <w:rPr>
+        <w:rFonts w:hint="default"/>
+      </w:rPr>
+    </w:lvl>
+    <w:lvl w:ilvl="8">
+      <w:start w:val="1"/>
+      <w:numFmt w:val="decimal"/>
+      <w:lvlText w:val="%1.%2.%3.%4.%5.%6.%7.%8.%9."/>
+      <w:lvlJc w:val="left"/>
+      <w:pPr>
+        <w:ind w:left="7560" w:hanging="1800"/>
+      </w:pPr>
+      <w:rPr>
+        <w:rFonts w:hint="default"/>
+      </w:rPr>
+    </w:lvl>
+  </w:abstractNum>
+  <w:abstractNum w:abstractNumId="11" w15:restartNumberingAfterBreak="0">
     <w:nsid w:val="420E6505"/>
     <w:multiLevelType w:val="multilevel"/>
     <w:tmpl w:val="8646D5E6"/>
@@ -1646,7 +4896,7 @@
       </w:pPr>
     </w:lvl>
   </w:abstractNum>
-  <w:abstractNum w:abstractNumId="7" w15:restartNumberingAfterBreak="0">
+  <w:abstractNum w:abstractNumId="12" w15:restartNumberingAfterBreak="0">
     <w:nsid w:val="43A710AF"/>
     <w:multiLevelType w:val="multilevel"/>
     <w:tmpl w:val="0409001F"/>
@@ -1732,7 +4982,7 @@
       </w:pPr>
     </w:lvl>
   </w:abstractNum>
-  <w:abstractNum w:abstractNumId="8" w15:restartNumberingAfterBreak="0">
+  <w:abstractNum w:abstractNumId="13" w15:restartNumberingAfterBreak="0">
     <w:nsid w:val="53BA4819"/>
     <w:multiLevelType w:val="hybridMultilevel"/>
     <w:tmpl w:val="66C2B40A"/>
@@ -1845,7 +5095,7 @@
       </w:rPr>
     </w:lvl>
   </w:abstractNum>
-  <w:abstractNum w:abstractNumId="9" w15:restartNumberingAfterBreak="0">
+  <w:abstractNum w:abstractNumId="14" w15:restartNumberingAfterBreak="0">
     <w:nsid w:val="5976412A"/>
     <w:multiLevelType w:val="hybridMultilevel"/>
     <w:tmpl w:val="468E2EB4"/>
@@ -1958,7 +5208,7 @@
       </w:rPr>
     </w:lvl>
   </w:abstractNum>
-  <w:abstractNum w:abstractNumId="10" w15:restartNumberingAfterBreak="0">
+  <w:abstractNum w:abstractNumId="15" w15:restartNumberingAfterBreak="0">
     <w:nsid w:val="5F92234F"/>
     <w:multiLevelType w:val="multilevel"/>
     <w:tmpl w:val="0409001F"/>
@@ -2044,7 +5294,7 @@
       </w:pPr>
     </w:lvl>
   </w:abstractNum>
-  <w:abstractNum w:abstractNumId="11" w15:restartNumberingAfterBreak="0">
+  <w:abstractNum w:abstractNumId="16" w15:restartNumberingAfterBreak="0">
     <w:nsid w:val="6A342A72"/>
     <w:multiLevelType w:val="hybridMultilevel"/>
     <w:tmpl w:val="35E625FA"/>
@@ -2157,41 +5407,288 @@
       </w:rPr>
     </w:lvl>
   </w:abstractNum>
+  <w:abstractNum w:abstractNumId="17" w15:restartNumberingAfterBreak="0">
+    <w:nsid w:val="7BA67401"/>
+    <w:multiLevelType w:val="multilevel"/>
+    <w:tmpl w:val="52586B76"/>
+    <w:lvl w:ilvl="0">
+      <w:start w:val="1"/>
+      <w:numFmt w:val="decimal"/>
+      <w:lvlText w:val="%1"/>
+      <w:lvlJc w:val="left"/>
+      <w:pPr>
+        <w:ind w:left="450" w:hanging="450"/>
+      </w:pPr>
+      <w:rPr>
+        <w:rFonts w:hint="default"/>
+      </w:rPr>
+    </w:lvl>
+    <w:lvl w:ilvl="1">
+      <w:start w:val="1"/>
+      <w:numFmt w:val="decimal"/>
+      <w:lvlText w:val="%1.%2"/>
+      <w:lvlJc w:val="left"/>
+      <w:pPr>
+        <w:ind w:left="1566" w:hanging="450"/>
+      </w:pPr>
+      <w:rPr>
+        <w:rFonts w:hint="default"/>
+      </w:rPr>
+    </w:lvl>
+    <w:lvl w:ilvl="2">
+      <w:start w:val="6"/>
+      <w:numFmt w:val="decimal"/>
+      <w:lvlText w:val="%1.%2.%3"/>
+      <w:lvlJc w:val="left"/>
+      <w:pPr>
+        <w:ind w:left="2952" w:hanging="720"/>
+      </w:pPr>
+      <w:rPr>
+        <w:rFonts w:hint="default"/>
+      </w:rPr>
+    </w:lvl>
+    <w:lvl w:ilvl="3">
+      <w:start w:val="1"/>
+      <w:numFmt w:val="decimal"/>
+      <w:lvlText w:val="%1.%2.%3.%4"/>
+      <w:lvlJc w:val="left"/>
+      <w:pPr>
+        <w:ind w:left="4068" w:hanging="720"/>
+      </w:pPr>
+      <w:rPr>
+        <w:rFonts w:hint="default"/>
+      </w:rPr>
+    </w:lvl>
+    <w:lvl w:ilvl="4">
+      <w:start w:val="1"/>
+      <w:numFmt w:val="decimal"/>
+      <w:lvlText w:val="%1.%2.%3.%4.%5"/>
+      <w:lvlJc w:val="left"/>
+      <w:pPr>
+        <w:ind w:left="5544" w:hanging="1080"/>
+      </w:pPr>
+      <w:rPr>
+        <w:rFonts w:hint="default"/>
+      </w:rPr>
+    </w:lvl>
+    <w:lvl w:ilvl="5">
+      <w:start w:val="1"/>
+      <w:numFmt w:val="decimal"/>
+      <w:lvlText w:val="%1.%2.%3.%4.%5.%6"/>
+      <w:lvlJc w:val="left"/>
+      <w:pPr>
+        <w:ind w:left="6660" w:hanging="1080"/>
+      </w:pPr>
+      <w:rPr>
+        <w:rFonts w:hint="default"/>
+      </w:rPr>
+    </w:lvl>
+    <w:lvl w:ilvl="6">
+      <w:start w:val="1"/>
+      <w:numFmt w:val="decimal"/>
+      <w:lvlText w:val="%1.%2.%3.%4.%5.%6.%7"/>
+      <w:lvlJc w:val="left"/>
+      <w:pPr>
+        <w:ind w:left="8136" w:hanging="1440"/>
+      </w:pPr>
+      <w:rPr>
+        <w:rFonts w:hint="default"/>
+      </w:rPr>
+    </w:lvl>
+    <w:lvl w:ilvl="7">
+      <w:start w:val="1"/>
+      <w:numFmt w:val="decimal"/>
+      <w:lvlText w:val="%1.%2.%3.%4.%5.%6.%7.%8"/>
+      <w:lvlJc w:val="left"/>
+      <w:pPr>
+        <w:ind w:left="9252" w:hanging="1440"/>
+      </w:pPr>
+      <w:rPr>
+        <w:rFonts w:hint="default"/>
+      </w:rPr>
+    </w:lvl>
+    <w:lvl w:ilvl="8">
+      <w:start w:val="1"/>
+      <w:numFmt w:val="decimal"/>
+      <w:lvlText w:val="%1.%2.%3.%4.%5.%6.%7.%8.%9"/>
+      <w:lvlJc w:val="left"/>
+      <w:pPr>
+        <w:ind w:left="10368" w:hanging="1440"/>
+      </w:pPr>
+      <w:rPr>
+        <w:rFonts w:hint="default"/>
+      </w:rPr>
+    </w:lvl>
+  </w:abstractNum>
+  <w:abstractNum w:abstractNumId="18" w15:restartNumberingAfterBreak="0">
+    <w:nsid w:val="7C3B36B3"/>
+    <w:multiLevelType w:val="multilevel"/>
+    <w:tmpl w:val="83B2D1A0"/>
+    <w:lvl w:ilvl="0">
+      <w:start w:val="1"/>
+      <w:numFmt w:val="decimal"/>
+      <w:lvlText w:val="%1."/>
+      <w:lvlJc w:val="left"/>
+      <w:pPr>
+        <w:ind w:left="504" w:hanging="504"/>
+      </w:pPr>
+      <w:rPr>
+        <w:rFonts w:hint="default"/>
+      </w:rPr>
+    </w:lvl>
+    <w:lvl w:ilvl="1">
+      <w:start w:val="5"/>
+      <w:numFmt w:val="decimal"/>
+      <w:lvlText w:val="%1.%2."/>
+      <w:lvlJc w:val="left"/>
+      <w:pPr>
+        <w:ind w:left="1224" w:hanging="504"/>
+      </w:pPr>
+      <w:rPr>
+        <w:rFonts w:hint="default"/>
+      </w:rPr>
+    </w:lvl>
+    <w:lvl w:ilvl="2">
+      <w:start w:val="1"/>
+      <w:numFmt w:val="decimal"/>
+      <w:lvlText w:val="%1.%2.%3."/>
+      <w:lvlJc w:val="left"/>
+      <w:pPr>
+        <w:ind w:left="2160" w:hanging="720"/>
+      </w:pPr>
+      <w:rPr>
+        <w:rFonts w:hint="default"/>
+      </w:rPr>
+    </w:lvl>
+    <w:lvl w:ilvl="3">
+      <w:start w:val="1"/>
+      <w:numFmt w:val="decimal"/>
+      <w:lvlText w:val="%1.%2.%3.%4."/>
+      <w:lvlJc w:val="left"/>
+      <w:pPr>
+        <w:ind w:left="2880" w:hanging="720"/>
+      </w:pPr>
+      <w:rPr>
+        <w:rFonts w:hint="default"/>
+      </w:rPr>
+    </w:lvl>
+    <w:lvl w:ilvl="4">
+      <w:start w:val="1"/>
+      <w:numFmt w:val="decimal"/>
+      <w:lvlText w:val="%1.%2.%3.%4.%5."/>
+      <w:lvlJc w:val="left"/>
+      <w:pPr>
+        <w:ind w:left="3960" w:hanging="1080"/>
+      </w:pPr>
+      <w:rPr>
+        <w:rFonts w:hint="default"/>
+      </w:rPr>
+    </w:lvl>
+    <w:lvl w:ilvl="5">
+      <w:start w:val="1"/>
+      <w:numFmt w:val="decimal"/>
+      <w:lvlText w:val="%1.%2.%3.%4.%5.%6."/>
+      <w:lvlJc w:val="left"/>
+      <w:pPr>
+        <w:ind w:left="4680" w:hanging="1080"/>
+      </w:pPr>
+      <w:rPr>
+        <w:rFonts w:hint="default"/>
+      </w:rPr>
+    </w:lvl>
+    <w:lvl w:ilvl="6">
+      <w:start w:val="1"/>
+      <w:numFmt w:val="decimal"/>
+      <w:lvlText w:val="%1.%2.%3.%4.%5.%6.%7."/>
+      <w:lvlJc w:val="left"/>
+      <w:pPr>
+        <w:ind w:left="5760" w:hanging="1440"/>
+      </w:pPr>
+      <w:rPr>
+        <w:rFonts w:hint="default"/>
+      </w:rPr>
+    </w:lvl>
+    <w:lvl w:ilvl="7">
+      <w:start w:val="1"/>
+      <w:numFmt w:val="decimal"/>
+      <w:lvlText w:val="%1.%2.%3.%4.%5.%6.%7.%8."/>
+      <w:lvlJc w:val="left"/>
+      <w:pPr>
+        <w:ind w:left="6480" w:hanging="1440"/>
+      </w:pPr>
+      <w:rPr>
+        <w:rFonts w:hint="default"/>
+      </w:rPr>
+    </w:lvl>
+    <w:lvl w:ilvl="8">
+      <w:start w:val="1"/>
+      <w:numFmt w:val="decimal"/>
+      <w:lvlText w:val="%1.%2.%3.%4.%5.%6.%7.%8.%9."/>
+      <w:lvlJc w:val="left"/>
+      <w:pPr>
+        <w:ind w:left="7560" w:hanging="1800"/>
+      </w:pPr>
+      <w:rPr>
+        <w:rFonts w:hint="default"/>
+      </w:rPr>
+    </w:lvl>
+  </w:abstractNum>
   <w:num w:numId="1">
+    <w:abstractNumId w:val="3"/>
+  </w:num>
+  <w:num w:numId="2">
+    <w:abstractNumId w:val="8"/>
+  </w:num>
+  <w:num w:numId="3">
+    <w:abstractNumId w:val="9"/>
+  </w:num>
+  <w:num w:numId="4">
+    <w:abstractNumId w:val="15"/>
+  </w:num>
+  <w:num w:numId="5">
+    <w:abstractNumId w:val="14"/>
+  </w:num>
+  <w:num w:numId="6">
+    <w:abstractNumId w:val="12"/>
+  </w:num>
+  <w:num w:numId="7">
+    <w:abstractNumId w:val="7"/>
+  </w:num>
+  <w:num w:numId="8">
+    <w:abstractNumId w:val="2"/>
+  </w:num>
+  <w:num w:numId="9">
+    <w:abstractNumId w:val="13"/>
+  </w:num>
+  <w:num w:numId="10">
+    <w:abstractNumId w:val="16"/>
+  </w:num>
+  <w:num w:numId="11">
+    <w:abstractNumId w:val="6"/>
+  </w:num>
+  <w:num w:numId="12">
+    <w:abstractNumId w:val="11"/>
+  </w:num>
+  <w:num w:numId="13">
+    <w:abstractNumId w:val="4"/>
+  </w:num>
+  <w:num w:numId="14">
     <w:abstractNumId w:val="1"/>
   </w:num>
-  <w:num w:numId="2">
-    <w:abstractNumId w:val="4"/>
+  <w:num w:numId="15">
+    <w:abstractNumId w:val="17"/>
   </w:num>
-  <w:num w:numId="3">
+  <w:num w:numId="16">
     <w:abstractNumId w:val="5"/>
   </w:num>
-  <w:num w:numId="4">
+  <w:num w:numId="17">
     <w:abstractNumId w:val="10"/>
   </w:num>
-  <w:num w:numId="5">
-    <w:abstractNumId w:val="9"/>
+  <w:num w:numId="18">
+    <w:abstractNumId w:val="18"/>
   </w:num>
-  <w:num w:numId="6">
-    <w:abstractNumId w:val="7"/>
-  </w:num>
-  <w:num w:numId="7">
-    <w:abstractNumId w:val="3"/>
-  </w:num>
-  <w:num w:numId="8">
+  <w:num w:numId="19">
     <w:abstractNumId w:val="0"/>
-  </w:num>
-  <w:num w:numId="9">
-    <w:abstractNumId w:val="8"/>
-  </w:num>
-  <w:num w:numId="10">
-    <w:abstractNumId w:val="11"/>
-  </w:num>
-  <w:num w:numId="11">
-    <w:abstractNumId w:val="2"/>
-  </w:num>
-  <w:num w:numId="12">
-    <w:abstractNumId w:val="6"/>
   </w:num>
 </w:numbering>
 </file>

--- a/Project_Proposal.docx
+++ b/Project_Proposal.docx
@@ -190,8 +190,6 @@
           <w:numId w:val="13"/>
         </w:numPr>
       </w:pPr>
-      <w:bookmarkStart w:id="0" w:name="_GoBack"/>
-      <w:bookmarkEnd w:id="0"/>
       <w:r>
         <w:t>DM</w:t>
       </w:r>
@@ -265,13 +263,7 @@
         </w:numPr>
       </w:pPr>
       <w:r>
-        <w:t>Player list</w:t>
-      </w:r>
-      <w:r>
-        <w:t xml:space="preserve"> </w:t>
-      </w:r>
-      <w:r>
-        <w:t>[1]</w:t>
+        <w:t>Player list [1]</w:t>
       </w:r>
     </w:p>
     <w:p>
@@ -300,13 +292,7 @@
         </w:numPr>
       </w:pPr>
       <w:r>
-        <w:t>Create</w:t>
-      </w:r>
-      <w:r>
-        <w:t xml:space="preserve"> </w:t>
-      </w:r>
-      <w:r>
-        <w:t>[2]</w:t>
+        <w:t>Create [2]</w:t>
       </w:r>
     </w:p>
     <w:p>
@@ -318,13 +304,7 @@
         </w:numPr>
       </w:pPr>
       <w:r>
-        <w:t>Pre-existing</w:t>
-      </w:r>
-      <w:r>
-        <w:t xml:space="preserve"> </w:t>
-      </w:r>
-      <w:r>
-        <w:t>[2]</w:t>
+        <w:t>Pre-existing [2]</w:t>
       </w:r>
     </w:p>
     <w:p>
@@ -336,13 +316,7 @@
         </w:numPr>
       </w:pPr>
       <w:r>
-        <w:t>Remove</w:t>
-      </w:r>
-      <w:r>
-        <w:t xml:space="preserve"> </w:t>
-      </w:r>
-      <w:r>
-        <w:t>[1]</w:t>
+        <w:t>Remove [1]</w:t>
       </w:r>
     </w:p>
     <w:p>
@@ -354,13 +328,7 @@
         </w:numPr>
       </w:pPr>
       <w:r>
-        <w:t>From game</w:t>
-      </w:r>
-      <w:r>
-        <w:t xml:space="preserve"> </w:t>
-      </w:r>
-      <w:r>
-        <w:t>[2]</w:t>
+        <w:t>From game [2]</w:t>
       </w:r>
     </w:p>
     <w:p>
@@ -372,13 +340,7 @@
         </w:numPr>
       </w:pPr>
       <w:r>
-        <w:t>Death</w:t>
-      </w:r>
-      <w:r>
-        <w:t xml:space="preserve"> </w:t>
-      </w:r>
-      <w:r>
-        <w:t>[2]</w:t>
+        <w:t>Death [2]</w:t>
       </w:r>
     </w:p>
     <w:p>
@@ -390,13 +352,7 @@
         </w:numPr>
       </w:pPr>
       <w:r>
-        <w:t>Manage rules</w:t>
-      </w:r>
-      <w:r>
-        <w:t xml:space="preserve"> </w:t>
-      </w:r>
-      <w:r>
-        <w:t>[1]</w:t>
+        <w:t>Manage rules [1]</w:t>
       </w:r>
     </w:p>
     <w:p>
@@ -408,13 +364,7 @@
         </w:numPr>
       </w:pPr>
       <w:r>
-        <w:t>Level rule</w:t>
-      </w:r>
-      <w:r>
-        <w:t xml:space="preserve"> </w:t>
-      </w:r>
-      <w:r>
-        <w:t>[2]</w:t>
+        <w:t>Level rule [2]</w:t>
       </w:r>
     </w:p>
     <w:p>
@@ -426,13 +376,7 @@
         </w:numPr>
       </w:pPr>
       <w:r>
-        <w:t>Add rule</w:t>
-      </w:r>
-      <w:r>
-        <w:t xml:space="preserve"> </w:t>
-      </w:r>
-      <w:r>
-        <w:t>[2]</w:t>
+        <w:t>Add rule [2]</w:t>
       </w:r>
     </w:p>
     <w:p>
@@ -444,13 +388,7 @@
         </w:numPr>
       </w:pPr>
       <w:r>
-        <w:t>Remove rule</w:t>
-      </w:r>
-      <w:r>
-        <w:t xml:space="preserve"> </w:t>
-      </w:r>
-      <w:r>
-        <w:t>[2]</w:t>
+        <w:t>Remove rule [2]</w:t>
       </w:r>
     </w:p>
     <w:p>
@@ -462,13 +400,7 @@
         </w:numPr>
       </w:pPr>
       <w:r>
-        <w:t>Display rules</w:t>
-      </w:r>
-      <w:r>
-        <w:t xml:space="preserve"> </w:t>
-      </w:r>
-      <w:r>
-        <w:t>[2]</w:t>
+        <w:t>Display rules [2]</w:t>
       </w:r>
       <w:r>
         <w:tab/>
@@ -483,13 +415,7 @@
         </w:numPr>
       </w:pPr>
       <w:r>
-        <w:t>Save rules</w:t>
-      </w:r>
-      <w:r>
-        <w:t xml:space="preserve"> </w:t>
-      </w:r>
-      <w:r>
-        <w:t>[1]</w:t>
+        <w:t>Save rules [1]</w:t>
       </w:r>
     </w:p>
     <w:p>
@@ -501,13 +427,7 @@
         </w:numPr>
       </w:pPr>
       <w:r>
-        <w:t>Display path to file</w:t>
-      </w:r>
-      <w:r>
-        <w:t xml:space="preserve"> </w:t>
-      </w:r>
-      <w:r>
-        <w:t>[2]</w:t>
+        <w:t>Display path to file [2]</w:t>
       </w:r>
     </w:p>
     <w:p>
@@ -936,13 +856,7 @@
         </w:numPr>
       </w:pPr>
       <w:r>
-        <w:t>Edit</w:t>
-      </w:r>
-      <w:r>
-        <w:t xml:space="preserve"> </w:t>
-      </w:r>
-      <w:r>
-        <w:t>[3]</w:t>
+        <w:t>Edit [3]</w:t>
       </w:r>
     </w:p>
     <w:p>
@@ -966,13 +880,7 @@
         </w:numPr>
       </w:pPr>
       <w:r>
-        <w:t>-Prompts for given table and shows the list of items that are no</w:t>
-      </w:r>
-      <w:r>
-        <w:t>t</w:t>
-      </w:r>
-      <w:r>
-        <w:t xml:space="preserve"> already present on current table</w:t>
+        <w:t>-Prompts for given table and shows the list of items that are not already present on current table</w:t>
       </w:r>
     </w:p>
     <w:p>
@@ -984,10 +892,7 @@
         </w:numPr>
       </w:pPr>
       <w:r>
-        <w:t>R</w:t>
-      </w:r>
-      <w:r>
-        <w:t>emove item(s)</w:t>
+        <w:t>Remove item(s)</w:t>
       </w:r>
     </w:p>
     <w:p>
@@ -1057,13 +962,7 @@
         </w:numPr>
       </w:pPr>
       <w:r>
-        <w:t>Create notes</w:t>
-      </w:r>
-      <w:r>
-        <w:t xml:space="preserve"> </w:t>
-      </w:r>
-      <w:r>
-        <w:t>[2]</w:t>
+        <w:t>Create notes [2]</w:t>
       </w:r>
     </w:p>
     <w:p>
@@ -1075,13 +974,7 @@
         </w:numPr>
       </w:pPr>
       <w:r>
-        <w:t>Save notes</w:t>
-      </w:r>
-      <w:r>
-        <w:t xml:space="preserve"> </w:t>
-      </w:r>
-      <w:r>
-        <w:t>[2]</w:t>
+        <w:t>Save notes [2]</w:t>
       </w:r>
     </w:p>
     <w:p>
@@ -1184,13 +1077,7 @@
         </w:numPr>
       </w:pPr>
       <w:r>
-        <w:t>Create text file integrated into the overall GSON</w:t>
-      </w:r>
-      <w:r>
-        <w:t xml:space="preserve"> </w:t>
-      </w:r>
-      <w:r>
-        <w:t xml:space="preserve">with Story note type specification </w:t>
+        <w:t xml:space="preserve">Create text file integrated into the overall GSON with Story note type specification </w:t>
       </w:r>
     </w:p>
     <w:p>
@@ -1219,13 +1106,7 @@
         </w:numPr>
       </w:pPr>
       <w:r>
-        <w:t>Create text file integrated into the overall GSO</w:t>
-      </w:r>
-      <w:r>
-        <w:t xml:space="preserve">N </w:t>
-      </w:r>
-      <w:r>
-        <w:t>with Area note type specification</w:t>
+        <w:t>Create text file integrated into the overall GSON with Area note type specification</w:t>
       </w:r>
     </w:p>
     <w:p>
@@ -1237,13 +1118,7 @@
         </w:numPr>
       </w:pPr>
       <w:r>
-        <w:t>Misc.</w:t>
-      </w:r>
-      <w:r>
-        <w:t xml:space="preserve"> </w:t>
-      </w:r>
-      <w:r>
-        <w:t>[2]</w:t>
+        <w:t>Misc. [2]</w:t>
       </w:r>
     </w:p>
     <w:p>
@@ -1255,13 +1130,7 @@
         </w:numPr>
       </w:pPr>
       <w:r>
-        <w:t>Create text file integrated into the overall GSON</w:t>
-      </w:r>
-      <w:r>
-        <w:t xml:space="preserve"> </w:t>
-      </w:r>
-      <w:r>
-        <w:t>with Custom note type specification</w:t>
+        <w:t>Create text file integrated into the overall GSON with Custom note type specification</w:t>
       </w:r>
     </w:p>
     <w:p>
@@ -1285,13 +1154,7 @@
         </w:numPr>
       </w:pPr>
       <w:r>
-        <w:t>Character</w:t>
-      </w:r>
-      <w:r>
-        <w:t xml:space="preserve"> </w:t>
-      </w:r>
-      <w:r>
-        <w:t>[1]</w:t>
+        <w:t>Character [1]</w:t>
       </w:r>
     </w:p>
     <w:p>
@@ -1330,13 +1193,7 @@
         </w:numPr>
       </w:pPr>
       <w:r>
-        <w:t>Roll Dice</w:t>
-      </w:r>
-      <w:r>
-        <w:t xml:space="preserve"> </w:t>
-      </w:r>
-      <w:r>
-        <w:t xml:space="preserve">[1]  </w:t>
+        <w:t xml:space="preserve">Roll Dice [1]  </w:t>
       </w:r>
     </w:p>
     <w:p>
@@ -1470,13 +1327,7 @@
         </w:numPr>
       </w:pPr>
       <w:r>
-        <w:t>Hit</w:t>
-      </w:r>
-      <w:r>
-        <w:t xml:space="preserve"> </w:t>
-      </w:r>
-      <w:r>
-        <w:t>[2</w:t>
+        <w:t>Hit [2</w:t>
       </w:r>
       <w:r>
         <w:t>]</w:t>
@@ -2339,55 +2190,43 @@
         </w:numPr>
       </w:pPr>
       <w:r>
-        <w:t>C</w:t>
-      </w:r>
-      <w:r>
-        <w:t>lass</w:t>
-      </w:r>
-    </w:p>
-    <w:p>
-      <w:pPr>
-        <w:pStyle w:val="ListParagraph"/>
-        <w:numPr>
-          <w:ilvl w:val="3"/>
-          <w:numId w:val="19"/>
-        </w:numPr>
-      </w:pPr>
-      <w:r>
-        <w:t>L</w:t>
-      </w:r>
-      <w:r>
-        <w:t>evel</w:t>
-      </w:r>
-    </w:p>
-    <w:p>
-      <w:pPr>
-        <w:pStyle w:val="ListParagraph"/>
-        <w:numPr>
-          <w:ilvl w:val="3"/>
-          <w:numId w:val="19"/>
-        </w:numPr>
-      </w:pPr>
-      <w:r>
-        <w:t>P</w:t>
-      </w:r>
-      <w:r>
-        <w:t>layer name</w:t>
-      </w:r>
-    </w:p>
-    <w:p>
-      <w:pPr>
-        <w:pStyle w:val="ListParagraph"/>
-        <w:numPr>
-          <w:ilvl w:val="3"/>
-          <w:numId w:val="19"/>
-        </w:numPr>
-      </w:pPr>
-      <w:r>
-        <w:t>R</w:t>
-      </w:r>
-      <w:r>
-        <w:t>ace</w:t>
+        <w:t>Class</w:t>
+      </w:r>
+    </w:p>
+    <w:p>
+      <w:pPr>
+        <w:pStyle w:val="ListParagraph"/>
+        <w:numPr>
+          <w:ilvl w:val="3"/>
+          <w:numId w:val="19"/>
+        </w:numPr>
+      </w:pPr>
+      <w:r>
+        <w:t>Level</w:t>
+      </w:r>
+    </w:p>
+    <w:p>
+      <w:pPr>
+        <w:pStyle w:val="ListParagraph"/>
+        <w:numPr>
+          <w:ilvl w:val="3"/>
+          <w:numId w:val="19"/>
+        </w:numPr>
+      </w:pPr>
+      <w:r>
+        <w:t>Player name</w:t>
+      </w:r>
+    </w:p>
+    <w:p>
+      <w:pPr>
+        <w:pStyle w:val="ListParagraph"/>
+        <w:numPr>
+          <w:ilvl w:val="3"/>
+          <w:numId w:val="19"/>
+        </w:numPr>
+      </w:pPr>
+      <w:r>
+        <w:t>Race</w:t>
       </w:r>
     </w:p>
     <w:p>
@@ -3491,15 +3330,16 @@
       <w:pPr>
         <w:pStyle w:val="Heading1"/>
       </w:pPr>
+      <w:bookmarkStart w:id="0" w:name="_GoBack"/>
       <w:r>
         <w:rPr>
           <w:noProof/>
         </w:rPr>
         <w:drawing>
-          <wp:inline distT="0" distB="0" distL="0" distR="0" wp14:anchorId="16843197" wp14:editId="2A997864">
-            <wp:extent cx="6858000" cy="4134485"/>
+          <wp:inline distT="0" distB="0" distL="0" distR="0" wp14:anchorId="6A7B0925" wp14:editId="24D955D8">
+            <wp:extent cx="6858000" cy="4903470"/>
             <wp:effectExtent l="0" t="0" r="0" b="0"/>
-            <wp:docPr id="1" name="Picture 1"/>
+            <wp:docPr id="3" name="Picture 3"/>
             <wp:cNvGraphicFramePr>
               <a:graphicFrameLocks xmlns:a="http://schemas.openxmlformats.org/drawingml/2006/main" noChangeAspect="1"/>
             </wp:cNvGraphicFramePr>
@@ -3507,11 +3347,11 @@
               <a:graphicData uri="http://schemas.openxmlformats.org/drawingml/2006/picture">
                 <pic:pic xmlns:pic="http://schemas.openxmlformats.org/drawingml/2006/picture">
                   <pic:nvPicPr>
-                    <pic:cNvPr id="1" name="D&amp;Dinator1.0.png"/>
+                    <pic:cNvPr id="3" name="D&amp;Dinator2.0.png"/>
                     <pic:cNvPicPr/>
                   </pic:nvPicPr>
                   <pic:blipFill>
-                    <a:blip r:embed="rId5">
+                    <a:blip r:embed="rId5" cstate="print">
                       <a:extLst>
                         <a:ext uri="{28A0092B-C50C-407E-A947-70E740481C1C}">
                           <a14:useLocalDpi xmlns:a14="http://schemas.microsoft.com/office/drawing/2010/main" val="0"/>
@@ -3525,7 +3365,7 @@
                   <pic:spPr>
                     <a:xfrm>
                       <a:off x="0" y="0"/>
-                      <a:ext cx="6858000" cy="4134485"/>
+                      <a:ext cx="6858000" cy="4903470"/>
                     </a:xfrm>
                     <a:prstGeom prst="rect">
                       <a:avLst/>
@@ -3537,6 +3377,12 @@
           </wp:inline>
         </w:drawing>
       </w:r>
+      <w:bookmarkEnd w:id="0"/>
+    </w:p>
+    <w:p>
+      <w:pPr>
+        <w:pStyle w:val="Heading1"/>
+      </w:pPr>
       <w:r>
         <w:t xml:space="preserve">Part 4: </w:t>
       </w:r>

--- a/Project_Proposal.docx
+++ b/Project_Proposal.docx
@@ -10,13 +10,8 @@
         <w:t>[</w:t>
       </w:r>
       <w:r>
-        <w:t>D&amp;D-</w:t>
-      </w:r>
-      <w:proofErr w:type="spellStart"/>
-      <w:r>
-        <w:t>inator</w:t>
-      </w:r>
-      <w:proofErr w:type="spellEnd"/>
+        <w:t>D&amp;D-inator</w:t>
+      </w:r>
       <w:r>
         <w:t>]</w:t>
       </w:r>
@@ -38,13 +33,8 @@
         </w:numPr>
       </w:pPr>
       <w:r>
-        <w:t xml:space="preserve">Andrew </w:t>
-      </w:r>
-      <w:proofErr w:type="spellStart"/>
-      <w:r>
-        <w:t>Emlund</w:t>
-      </w:r>
-      <w:proofErr w:type="spellEnd"/>
+        <w:t>Andrew Emlund</w:t>
+      </w:r>
     </w:p>
     <w:p>
       <w:pPr>
@@ -100,13 +90,8 @@
         <w:pStyle w:val="Heading1"/>
       </w:pPr>
       <w:r>
-        <w:t xml:space="preserve">Part 1: Functional </w:t>
-      </w:r>
-      <w:proofErr w:type="spellStart"/>
-      <w:r>
-        <w:t>Requirments</w:t>
-      </w:r>
-      <w:proofErr w:type="spellEnd"/>
+        <w:t>Part 1: Functional Requirments</w:t>
+      </w:r>
     </w:p>
     <w:p>
       <w:pPr>
@@ -151,15 +136,7 @@
         </w:numPr>
       </w:pPr>
       <w:r>
-        <w:t xml:space="preserve">DM – Dungeon Master, also </w:t>
-      </w:r>
-      <w:proofErr w:type="spellStart"/>
-      <w:r>
-        <w:t>reffered</w:t>
-      </w:r>
-      <w:proofErr w:type="spellEnd"/>
-      <w:r>
-        <w:t xml:space="preserve"> to as Game Master/Manager</w:t>
+        <w:t>DM – Dungeon Master, also reffered to as Game Master/Manager</w:t>
       </w:r>
     </w:p>
     <w:p>
@@ -274,13 +251,8 @@
           <w:numId w:val="13"/>
         </w:numPr>
       </w:pPr>
-      <w:proofErr w:type="gramStart"/>
-      <w:r>
-        <w:t>Add[</w:t>
-      </w:r>
-      <w:proofErr w:type="gramEnd"/>
-      <w:r>
-        <w:t>1]</w:t>
+      <w:r>
+        <w:t>Add[1]</w:t>
       </w:r>
     </w:p>
     <w:p>
@@ -589,13 +561,8 @@
         </w:numPr>
       </w:pPr>
       <w:r>
-        <w:t xml:space="preserve">Add </w:t>
-      </w:r>
-      <w:proofErr w:type="spellStart"/>
-      <w:r>
-        <w:t>xp</w:t>
-      </w:r>
-      <w:proofErr w:type="spellEnd"/>
+        <w:t>Add xp</w:t>
+      </w:r>
       <w:r>
         <w:t xml:space="preserve"> </w:t>
       </w:r>
@@ -833,13 +800,8 @@
         <w:t>-A</w:t>
       </w:r>
       <w:r>
-        <w:t xml:space="preserve">llows gm to create a new loot table from currently created </w:t>
-      </w:r>
-      <w:proofErr w:type="spellStart"/>
-      <w:r>
-        <w:t>itemEdit</w:t>
-      </w:r>
-      <w:proofErr w:type="spellEnd"/>
+        <w:t>llows gm to create a new loot table from currently created itemEdit</w:t>
+      </w:r>
       <w:r>
         <w:t xml:space="preserve"> </w:t>
       </w:r>
@@ -907,15 +869,7 @@
         <w:t>P</w:t>
       </w:r>
       <w:r>
-        <w:t xml:space="preserve">rompts for a given table and </w:t>
-      </w:r>
-      <w:proofErr w:type="spellStart"/>
-      <w:r>
-        <w:t>dispays</w:t>
-      </w:r>
-      <w:proofErr w:type="spellEnd"/>
-      <w:r>
-        <w:t xml:space="preserve"> all the items on that table in numeric order then prompts for an item(s) to delete</w:t>
+        <w:t>rompts for a given table and dispays all the items on that table in numeric order then prompts for an item(s) to delete</w:t>
       </w:r>
     </w:p>
     <w:p>
@@ -927,15 +881,7 @@
         </w:numPr>
       </w:pPr>
       <w:r>
-        <w:t xml:space="preserve">Delete </w:t>
-      </w:r>
-      <w:proofErr w:type="gramStart"/>
-      <w:r>
-        <w:t>Table[</w:t>
-      </w:r>
-      <w:proofErr w:type="gramEnd"/>
-      <w:r>
-        <w:t>3]</w:t>
+        <w:t>Delete Table[3]</w:t>
       </w:r>
     </w:p>
     <w:p>
@@ -986,13 +932,8 @@
         </w:numPr>
       </w:pPr>
       <w:r>
-        <w:t xml:space="preserve">Add to the saved GSON file through </w:t>
-      </w:r>
-      <w:proofErr w:type="spellStart"/>
-      <w:r>
-        <w:t>GSONIfier</w:t>
-      </w:r>
-      <w:proofErr w:type="spellEnd"/>
+        <w:t>Add to the saved GSON file through GSONIfier</w:t>
+      </w:r>
     </w:p>
     <w:p>
       <w:pPr>
@@ -1003,15 +944,7 @@
         </w:numPr>
       </w:pPr>
       <w:r>
-        <w:t xml:space="preserve">Load </w:t>
-      </w:r>
-      <w:proofErr w:type="gramStart"/>
-      <w:r>
-        <w:t>notes[</w:t>
-      </w:r>
-      <w:proofErr w:type="gramEnd"/>
-      <w:r>
-        <w:t>2]</w:t>
+        <w:t>Load notes[2]</w:t>
       </w:r>
     </w:p>
     <w:p>
@@ -1023,13 +956,8 @@
         </w:numPr>
       </w:pPr>
       <w:r>
-        <w:t xml:space="preserve">Pull the saved content from the GSON file through </w:t>
-      </w:r>
-      <w:proofErr w:type="spellStart"/>
-      <w:r>
-        <w:t>DEGSONIfier</w:t>
-      </w:r>
-      <w:proofErr w:type="spellEnd"/>
+        <w:t>Pull the saved content from the GSON file through DEGSONIfier</w:t>
+      </w:r>
     </w:p>
     <w:p>
       <w:pPr>
@@ -1040,15 +968,7 @@
         </w:numPr>
       </w:pPr>
       <w:r>
-        <w:t xml:space="preserve">Create Notes with type </w:t>
-      </w:r>
-      <w:proofErr w:type="gramStart"/>
-      <w:r>
-        <w:t>specification[</w:t>
-      </w:r>
-      <w:proofErr w:type="gramEnd"/>
-      <w:r>
-        <w:t>2]</w:t>
+        <w:t>Create Notes with type specification[2]</w:t>
       </w:r>
     </w:p>
     <w:p>
@@ -1059,13 +979,8 @@
           <w:numId w:val="18"/>
         </w:numPr>
       </w:pPr>
-      <w:proofErr w:type="gramStart"/>
-      <w:r>
-        <w:t>Story[</w:t>
-      </w:r>
-      <w:proofErr w:type="gramEnd"/>
-      <w:r>
-        <w:t>2]</w:t>
+      <w:r>
+        <w:t>Story[2]</w:t>
       </w:r>
     </w:p>
     <w:p>
@@ -1088,13 +1003,8 @@
           <w:numId w:val="18"/>
         </w:numPr>
       </w:pPr>
-      <w:proofErr w:type="gramStart"/>
-      <w:r>
-        <w:t>Areas[</w:t>
-      </w:r>
-      <w:proofErr w:type="gramEnd"/>
-      <w:r>
-        <w:t>2]</w:t>
+      <w:r>
+        <w:t>Areas[2]</w:t>
       </w:r>
     </w:p>
     <w:p>
@@ -1204,13 +1114,8 @@
           <w:numId w:val="19"/>
         </w:numPr>
       </w:pPr>
-      <w:proofErr w:type="gramStart"/>
-      <w:r>
-        <w:t>Advantage[</w:t>
-      </w:r>
-      <w:proofErr w:type="gramEnd"/>
-      <w:r>
-        <w:t>3]</w:t>
+      <w:r>
+        <w:t>Advantage[3]</w:t>
       </w:r>
     </w:p>
     <w:p>
@@ -1221,65 +1126,45 @@
           <w:numId w:val="19"/>
         </w:numPr>
       </w:pPr>
-      <w:proofErr w:type="gramStart"/>
-      <w:r>
-        <w:t>Disadvantage[</w:t>
-      </w:r>
-      <w:proofErr w:type="gramEnd"/>
-      <w:r>
-        <w:t>3]</w:t>
-      </w:r>
-    </w:p>
-    <w:p>
-      <w:pPr>
-        <w:pStyle w:val="ListParagraph"/>
-        <w:numPr>
-          <w:ilvl w:val="3"/>
-          <w:numId w:val="19"/>
-        </w:numPr>
-      </w:pPr>
-      <w:proofErr w:type="gramStart"/>
-      <w:r>
-        <w:t>Combat[</w:t>
-      </w:r>
-      <w:proofErr w:type="gramEnd"/>
-      <w:r>
-        <w:t>1]</w:t>
-      </w:r>
-    </w:p>
-    <w:p>
-      <w:pPr>
-        <w:pStyle w:val="ListParagraph"/>
-        <w:numPr>
-          <w:ilvl w:val="3"/>
-          <w:numId w:val="19"/>
-        </w:numPr>
-      </w:pPr>
-      <w:proofErr w:type="gramStart"/>
+      <w:r>
+        <w:t>Disadvantage[3]</w:t>
+      </w:r>
+    </w:p>
+    <w:p>
+      <w:pPr>
+        <w:pStyle w:val="ListParagraph"/>
+        <w:numPr>
+          <w:ilvl w:val="3"/>
+          <w:numId w:val="19"/>
+        </w:numPr>
+      </w:pPr>
+      <w:r>
+        <w:t>Combat[1]</w:t>
+      </w:r>
+    </w:p>
+    <w:p>
+      <w:pPr>
+        <w:pStyle w:val="ListParagraph"/>
+        <w:numPr>
+          <w:ilvl w:val="3"/>
+          <w:numId w:val="19"/>
+        </w:numPr>
+      </w:pPr>
       <w:r>
         <w:lastRenderedPageBreak/>
-        <w:t>Initiative[</w:t>
-      </w:r>
-      <w:proofErr w:type="gramEnd"/>
-      <w:r>
-        <w:t>2]</w:t>
-      </w:r>
-    </w:p>
-    <w:p>
-      <w:pPr>
-        <w:pStyle w:val="ListParagraph"/>
-        <w:numPr>
-          <w:ilvl w:val="3"/>
-          <w:numId w:val="19"/>
-        </w:numPr>
-      </w:pPr>
-      <w:proofErr w:type="gramStart"/>
-      <w:r>
-        <w:t>Grapple[</w:t>
-      </w:r>
-      <w:proofErr w:type="gramEnd"/>
-      <w:r>
-        <w:t>3]</w:t>
+        <w:t>Initiative[2]</w:t>
+      </w:r>
+    </w:p>
+    <w:p>
+      <w:pPr>
+        <w:pStyle w:val="ListParagraph"/>
+        <w:numPr>
+          <w:ilvl w:val="3"/>
+          <w:numId w:val="19"/>
+        </w:numPr>
+      </w:pPr>
+      <w:r>
+        <w:t>Grapple[3]</w:t>
       </w:r>
     </w:p>
     <w:p>
@@ -1341,13 +1226,8 @@
           <w:numId w:val="19"/>
         </w:numPr>
       </w:pPr>
-      <w:proofErr w:type="gramStart"/>
-      <w:r>
-        <w:t>Dodge[</w:t>
-      </w:r>
-      <w:proofErr w:type="gramEnd"/>
-      <w:r>
-        <w:t>2]</w:t>
+      <w:r>
+        <w:t>Dodge[2]</w:t>
       </w:r>
     </w:p>
     <w:p>
@@ -1358,13 +1238,8 @@
           <w:numId w:val="19"/>
         </w:numPr>
       </w:pPr>
-      <w:proofErr w:type="gramStart"/>
-      <w:r>
-        <w:t>Weapon[</w:t>
-      </w:r>
-      <w:proofErr w:type="gramEnd"/>
-      <w:r>
-        <w:t>2]</w:t>
+      <w:r>
+        <w:t>Weapon[2]</w:t>
       </w:r>
     </w:p>
     <w:p>
@@ -1387,11 +1262,9 @@
           <w:numId w:val="19"/>
         </w:numPr>
       </w:pPr>
-      <w:proofErr w:type="spellStart"/>
       <w:r>
         <w:t>Crit</w:t>
       </w:r>
-      <w:proofErr w:type="spellEnd"/>
     </w:p>
     <w:p>
       <w:pPr>
@@ -1401,13 +1274,8 @@
           <w:numId w:val="19"/>
         </w:numPr>
       </w:pPr>
-      <w:proofErr w:type="gramStart"/>
-      <w:r>
-        <w:t>Spell[</w:t>
-      </w:r>
-      <w:proofErr w:type="gramEnd"/>
-      <w:r>
-        <w:t>2]</w:t>
+      <w:r>
+        <w:t>Spell[2]</w:t>
       </w:r>
     </w:p>
     <w:p>
@@ -1563,15 +1431,7 @@
         </w:numPr>
       </w:pPr>
       <w:r>
-        <w:t xml:space="preserve">Secondary </w:t>
-      </w:r>
-      <w:proofErr w:type="gramStart"/>
-      <w:r>
-        <w:t>attack[</w:t>
-      </w:r>
-      <w:proofErr w:type="gramEnd"/>
-      <w:r>
-        <w:t>3]</w:t>
+        <w:t>Secondary attack[3]</w:t>
       </w:r>
     </w:p>
     <w:p>
@@ -1636,13 +1496,8 @@
           <w:numId w:val="19"/>
         </w:numPr>
       </w:pPr>
-      <w:proofErr w:type="gramStart"/>
-      <w:r>
-        <w:t>Effects[</w:t>
-      </w:r>
-      <w:proofErr w:type="gramEnd"/>
-      <w:r>
-        <w:t>3]</w:t>
+      <w:r>
+        <w:t>Effects[3]</w:t>
       </w:r>
     </w:p>
     <w:p>
@@ -1653,11 +1508,9 @@
           <w:numId w:val="19"/>
         </w:numPr>
       </w:pPr>
-      <w:proofErr w:type="spellStart"/>
       <w:r>
         <w:t>Crit</w:t>
       </w:r>
-      <w:proofErr w:type="spellEnd"/>
       <w:r>
         <w:t xml:space="preserve"> </w:t>
       </w:r>
@@ -2104,15 +1957,7 @@
         </w:numPr>
       </w:pPr>
       <w:r>
-        <w:t xml:space="preserve">Create </w:t>
-      </w:r>
-      <w:proofErr w:type="gramStart"/>
-      <w:r>
-        <w:t>character[</w:t>
-      </w:r>
-      <w:proofErr w:type="gramEnd"/>
-      <w:r>
-        <w:t>1]</w:t>
+        <w:t>Create character[1]</w:t>
       </w:r>
     </w:p>
     <w:p>
@@ -2514,75 +2359,43 @@
         </w:numPr>
       </w:pPr>
       <w:r>
-        <w:t>Acrobatics (</w:t>
-      </w:r>
-      <w:proofErr w:type="spellStart"/>
-      <w:r>
-        <w:t>Dex</w:t>
-      </w:r>
-      <w:proofErr w:type="spellEnd"/>
-      <w:r>
-        <w:t>)</w:t>
-      </w:r>
-    </w:p>
-    <w:p>
-      <w:pPr>
-        <w:pStyle w:val="ListParagraph"/>
-        <w:numPr>
-          <w:ilvl w:val="3"/>
-          <w:numId w:val="19"/>
-        </w:numPr>
-      </w:pPr>
-      <w:r>
-        <w:t>Animal Handling (</w:t>
-      </w:r>
-      <w:proofErr w:type="spellStart"/>
-      <w:r>
-        <w:t>Wis</w:t>
-      </w:r>
-      <w:proofErr w:type="spellEnd"/>
-      <w:r>
-        <w:t>)</w:t>
-      </w:r>
-    </w:p>
-    <w:p>
-      <w:pPr>
-        <w:pStyle w:val="ListParagraph"/>
-        <w:numPr>
-          <w:ilvl w:val="3"/>
-          <w:numId w:val="19"/>
-        </w:numPr>
-      </w:pPr>
-      <w:r>
-        <w:t>Arcana (</w:t>
-      </w:r>
-      <w:proofErr w:type="spellStart"/>
-      <w:r>
-        <w:t>Int</w:t>
-      </w:r>
-      <w:proofErr w:type="spellEnd"/>
-      <w:r>
-        <w:t>)</w:t>
-      </w:r>
-    </w:p>
-    <w:p>
-      <w:pPr>
-        <w:pStyle w:val="ListParagraph"/>
-        <w:numPr>
-          <w:ilvl w:val="3"/>
-          <w:numId w:val="19"/>
-        </w:numPr>
-      </w:pPr>
-      <w:r>
-        <w:t>Athletics (</w:t>
-      </w:r>
-      <w:proofErr w:type="spellStart"/>
-      <w:r>
-        <w:t>Str</w:t>
-      </w:r>
-      <w:proofErr w:type="spellEnd"/>
-      <w:r>
-        <w:t>)</w:t>
+        <w:t>Acrobatics (Dex)</w:t>
+      </w:r>
+    </w:p>
+    <w:p>
+      <w:pPr>
+        <w:pStyle w:val="ListParagraph"/>
+        <w:numPr>
+          <w:ilvl w:val="3"/>
+          <w:numId w:val="19"/>
+        </w:numPr>
+      </w:pPr>
+      <w:r>
+        <w:t>Animal Handling (Wis)</w:t>
+      </w:r>
+    </w:p>
+    <w:p>
+      <w:pPr>
+        <w:pStyle w:val="ListParagraph"/>
+        <w:numPr>
+          <w:ilvl w:val="3"/>
+          <w:numId w:val="19"/>
+        </w:numPr>
+      </w:pPr>
+      <w:r>
+        <w:t>Arcana (Int)</w:t>
+      </w:r>
+    </w:p>
+    <w:p>
+      <w:pPr>
+        <w:pStyle w:val="ListParagraph"/>
+        <w:numPr>
+          <w:ilvl w:val="3"/>
+          <w:numId w:val="19"/>
+        </w:numPr>
+      </w:pPr>
+      <w:r>
+        <w:t>Athletics (Str)</w:t>
       </w:r>
     </w:p>
     <w:p>
@@ -2606,35 +2419,19 @@
         </w:numPr>
       </w:pPr>
       <w:r>
-        <w:t>History (</w:t>
-      </w:r>
-      <w:proofErr w:type="spellStart"/>
-      <w:r>
-        <w:t>Int</w:t>
-      </w:r>
-      <w:proofErr w:type="spellEnd"/>
-      <w:r>
-        <w:t>)</w:t>
-      </w:r>
-    </w:p>
-    <w:p>
-      <w:pPr>
-        <w:pStyle w:val="ListParagraph"/>
-        <w:numPr>
-          <w:ilvl w:val="3"/>
-          <w:numId w:val="19"/>
-        </w:numPr>
-      </w:pPr>
-      <w:r>
-        <w:t>Insight (</w:t>
-      </w:r>
-      <w:proofErr w:type="spellStart"/>
-      <w:r>
-        <w:t>Wis</w:t>
-      </w:r>
-      <w:proofErr w:type="spellEnd"/>
-      <w:r>
-        <w:t>)</w:t>
+        <w:t>History (Int)</w:t>
+      </w:r>
+    </w:p>
+    <w:p>
+      <w:pPr>
+        <w:pStyle w:val="ListParagraph"/>
+        <w:numPr>
+          <w:ilvl w:val="3"/>
+          <w:numId w:val="19"/>
+        </w:numPr>
+      </w:pPr>
+      <w:r>
+        <w:t>Insight (Wis)</w:t>
       </w:r>
     </w:p>
     <w:p>
@@ -2658,75 +2455,43 @@
         </w:numPr>
       </w:pPr>
       <w:r>
-        <w:t>Investigation (</w:t>
-      </w:r>
-      <w:proofErr w:type="spellStart"/>
-      <w:r>
-        <w:t>Int</w:t>
-      </w:r>
-      <w:proofErr w:type="spellEnd"/>
-      <w:r>
-        <w:t>)</w:t>
-      </w:r>
-    </w:p>
-    <w:p>
-      <w:pPr>
-        <w:pStyle w:val="ListParagraph"/>
-        <w:numPr>
-          <w:ilvl w:val="3"/>
-          <w:numId w:val="19"/>
-        </w:numPr>
-      </w:pPr>
-      <w:r>
-        <w:t>Medicine (</w:t>
-      </w:r>
-      <w:proofErr w:type="spellStart"/>
-      <w:r>
-        <w:t>Wis</w:t>
-      </w:r>
-      <w:proofErr w:type="spellEnd"/>
-      <w:r>
-        <w:t>)</w:t>
-      </w:r>
-    </w:p>
-    <w:p>
-      <w:pPr>
-        <w:pStyle w:val="ListParagraph"/>
-        <w:numPr>
-          <w:ilvl w:val="3"/>
-          <w:numId w:val="19"/>
-        </w:numPr>
-      </w:pPr>
-      <w:r>
-        <w:t>Nature (</w:t>
-      </w:r>
-      <w:proofErr w:type="spellStart"/>
-      <w:r>
-        <w:t>Int</w:t>
-      </w:r>
-      <w:proofErr w:type="spellEnd"/>
-      <w:r>
-        <w:t>)</w:t>
-      </w:r>
-    </w:p>
-    <w:p>
-      <w:pPr>
-        <w:pStyle w:val="ListParagraph"/>
-        <w:numPr>
-          <w:ilvl w:val="3"/>
-          <w:numId w:val="19"/>
-        </w:numPr>
-      </w:pPr>
-      <w:r>
-        <w:t>Perception (</w:t>
-      </w:r>
-      <w:proofErr w:type="spellStart"/>
-      <w:r>
-        <w:t>Wis</w:t>
-      </w:r>
-      <w:proofErr w:type="spellEnd"/>
-      <w:r>
-        <w:t>)</w:t>
+        <w:t>Investigation (Int)</w:t>
+      </w:r>
+    </w:p>
+    <w:p>
+      <w:pPr>
+        <w:pStyle w:val="ListParagraph"/>
+        <w:numPr>
+          <w:ilvl w:val="3"/>
+          <w:numId w:val="19"/>
+        </w:numPr>
+      </w:pPr>
+      <w:r>
+        <w:t>Medicine (Wis)</w:t>
+      </w:r>
+    </w:p>
+    <w:p>
+      <w:pPr>
+        <w:pStyle w:val="ListParagraph"/>
+        <w:numPr>
+          <w:ilvl w:val="3"/>
+          <w:numId w:val="19"/>
+        </w:numPr>
+      </w:pPr>
+      <w:r>
+        <w:t>Nature (Int)</w:t>
+      </w:r>
+    </w:p>
+    <w:p>
+      <w:pPr>
+        <w:pStyle w:val="ListParagraph"/>
+        <w:numPr>
+          <w:ilvl w:val="3"/>
+          <w:numId w:val="19"/>
+        </w:numPr>
+      </w:pPr>
+      <w:r>
+        <w:t>Perception (Wis)</w:t>
       </w:r>
     </w:p>
     <w:p>
@@ -2762,75 +2527,43 @@
         </w:numPr>
       </w:pPr>
       <w:r>
-        <w:t>Religion (</w:t>
-      </w:r>
-      <w:proofErr w:type="spellStart"/>
-      <w:r>
-        <w:t>Int</w:t>
-      </w:r>
-      <w:proofErr w:type="spellEnd"/>
-      <w:r>
-        <w:t>)</w:t>
-      </w:r>
-    </w:p>
-    <w:p>
-      <w:pPr>
-        <w:pStyle w:val="ListParagraph"/>
-        <w:numPr>
-          <w:ilvl w:val="3"/>
-          <w:numId w:val="19"/>
-        </w:numPr>
-      </w:pPr>
-      <w:r>
-        <w:t>Sleight of Hand (</w:t>
-      </w:r>
-      <w:proofErr w:type="spellStart"/>
-      <w:r>
-        <w:t>Dex</w:t>
-      </w:r>
-      <w:proofErr w:type="spellEnd"/>
-      <w:r>
-        <w:t>)</w:t>
-      </w:r>
-    </w:p>
-    <w:p>
-      <w:pPr>
-        <w:pStyle w:val="ListParagraph"/>
-        <w:numPr>
-          <w:ilvl w:val="3"/>
-          <w:numId w:val="19"/>
-        </w:numPr>
-      </w:pPr>
-      <w:r>
-        <w:t>Stealth (</w:t>
-      </w:r>
-      <w:proofErr w:type="spellStart"/>
-      <w:r>
-        <w:t>Dex</w:t>
-      </w:r>
-      <w:proofErr w:type="spellEnd"/>
-      <w:r>
-        <w:t>)</w:t>
-      </w:r>
-    </w:p>
-    <w:p>
-      <w:pPr>
-        <w:pStyle w:val="ListParagraph"/>
-        <w:numPr>
-          <w:ilvl w:val="3"/>
-          <w:numId w:val="19"/>
-        </w:numPr>
-      </w:pPr>
-      <w:r>
-        <w:t>Survival (</w:t>
-      </w:r>
-      <w:proofErr w:type="spellStart"/>
-      <w:r>
-        <w:t>Wis</w:t>
-      </w:r>
-      <w:proofErr w:type="spellEnd"/>
-      <w:r>
-        <w:t>)</w:t>
+        <w:t>Religion (Int)</w:t>
+      </w:r>
+    </w:p>
+    <w:p>
+      <w:pPr>
+        <w:pStyle w:val="ListParagraph"/>
+        <w:numPr>
+          <w:ilvl w:val="3"/>
+          <w:numId w:val="19"/>
+        </w:numPr>
+      </w:pPr>
+      <w:r>
+        <w:t>Sleight of Hand (Dex)</w:t>
+      </w:r>
+    </w:p>
+    <w:p>
+      <w:pPr>
+        <w:pStyle w:val="ListParagraph"/>
+        <w:numPr>
+          <w:ilvl w:val="3"/>
+          <w:numId w:val="19"/>
+        </w:numPr>
+      </w:pPr>
+      <w:r>
+        <w:t>Stealth (Dex)</w:t>
+      </w:r>
+    </w:p>
+    <w:p>
+      <w:pPr>
+        <w:pStyle w:val="ListParagraph"/>
+        <w:numPr>
+          <w:ilvl w:val="3"/>
+          <w:numId w:val="19"/>
+        </w:numPr>
+      </w:pPr>
+      <w:r>
+        <w:t>Survival (Wis)</w:t>
       </w:r>
     </w:p>
     <w:p>
@@ -3161,33 +2894,11 @@
           <w:i/>
         </w:rPr>
       </w:pPr>
-      <w:proofErr w:type="spellStart"/>
       <w:r>
         <w:rPr>
           <w:rFonts w:ascii="Calibri" w:eastAsia="Calibri" w:hAnsi="Calibri" w:cs="Calibri"/>
         </w:rPr>
-        <w:t>HashMaps</w:t>
-      </w:r>
-      <w:proofErr w:type="spellEnd"/>
-      <w:r>
-        <w:rPr>
-          <w:rFonts w:ascii="Calibri" w:eastAsia="Calibri" w:hAnsi="Calibri" w:cs="Calibri"/>
-        </w:rPr>
-        <w:t xml:space="preserve"> will be used alongside </w:t>
-      </w:r>
-      <w:proofErr w:type="spellStart"/>
-      <w:r>
-        <w:rPr>
-          <w:rFonts w:ascii="Calibri" w:eastAsia="Calibri" w:hAnsi="Calibri" w:cs="Calibri"/>
-        </w:rPr>
-        <w:t>enums</w:t>
-      </w:r>
-      <w:proofErr w:type="spellEnd"/>
-      <w:r>
-        <w:rPr>
-          <w:rFonts w:ascii="Calibri" w:eastAsia="Calibri" w:hAnsi="Calibri" w:cs="Calibri"/>
-        </w:rPr>
-        <w:t xml:space="preserve"> to properly access and store class and race data</w:t>
+        <w:t>HashMaps will be used alongside enums to properly access and store class and race data</w:t>
       </w:r>
     </w:p>
     <w:p>
@@ -3295,21 +3006,7 @@
         <w:rPr>
           <w:rFonts w:ascii="Calibri" w:eastAsia="Calibri" w:hAnsi="Calibri" w:cs="Calibri"/>
         </w:rPr>
-        <w:t xml:space="preserve">Proper optimizations, such as </w:t>
-      </w:r>
-      <w:proofErr w:type="spellStart"/>
-      <w:r>
-        <w:rPr>
-          <w:rFonts w:ascii="Calibri" w:eastAsia="Calibri" w:hAnsi="Calibri" w:cs="Calibri"/>
-        </w:rPr>
-        <w:t>StringBuilder</w:t>
-      </w:r>
-      <w:proofErr w:type="spellEnd"/>
-      <w:r>
-        <w:rPr>
-          <w:rFonts w:ascii="Calibri" w:eastAsia="Calibri" w:hAnsi="Calibri" w:cs="Calibri"/>
-        </w:rPr>
-        <w:t>, shall be used where applicable</w:t>
+        <w:t>Proper optimizations, such as StringBuilder, shall be used where applicable</w:t>
       </w:r>
     </w:p>
     <w:p>
@@ -3330,7 +3027,6 @@
       <w:pPr>
         <w:pStyle w:val="Heading1"/>
       </w:pPr>
-      <w:bookmarkStart w:id="0" w:name="_GoBack"/>
       <w:r>
         <w:rPr>
           <w:noProof/>
@@ -3377,7 +3073,6 @@
           </wp:inline>
         </w:drawing>
       </w:r>
-      <w:bookmarkEnd w:id="0"/>
     </w:p>
     <w:p>
       <w:pPr>
@@ -3429,6 +3124,14 @@
         </w:rPr>
         <w:t>Phase one: Continued planning and distributing of jobs for the program</w:t>
       </w:r>
+      <w:r>
+        <w:rPr>
+          <w:rFonts w:ascii="Calibri" w:eastAsia="Calibri" w:hAnsi="Calibri" w:cs="Calibri"/>
+          <w:sz w:val="23"/>
+          <w:szCs w:val="23"/>
+        </w:rPr>
+        <w:t xml:space="preserve"> March 3rd</w:t>
+      </w:r>
     </w:p>
     <w:p>
       <w:pPr>
@@ -3449,6 +3152,14 @@
         </w:rPr>
         <w:t>Phase dos: pretesting and editing</w:t>
       </w:r>
+      <w:r>
+        <w:rPr>
+          <w:rFonts w:ascii="Calibri" w:eastAsia="Calibri" w:hAnsi="Calibri" w:cs="Calibri"/>
+          <w:sz w:val="23"/>
+          <w:szCs w:val="23"/>
+        </w:rPr>
+        <w:t xml:space="preserve"> March 6th</w:t>
+      </w:r>
     </w:p>
     <w:p>
       <w:pPr>
@@ -3469,44 +3180,44 @@
         </w:rPr>
         <w:t>Phase san: polishing and finalizing</w:t>
       </w:r>
-    </w:p>
-    <w:p>
-      <w:pPr>
-        <w:numPr>
-          <w:ilvl w:val="0"/>
-          <w:numId w:val="12"/>
-        </w:numPr>
-        <w:rPr>
-          <w:rFonts w:ascii="Calibri" w:eastAsia="Calibri" w:hAnsi="Calibri" w:cs="Calibri"/>
-          <w:i/>
-        </w:rPr>
-      </w:pPr>
       <w:r>
         <w:rPr>
           <w:rFonts w:ascii="Calibri" w:eastAsia="Calibri" w:hAnsi="Calibri" w:cs="Calibri"/>
           <w:sz w:val="23"/>
           <w:szCs w:val="23"/>
         </w:rPr>
-        <w:t xml:space="preserve">Phase </w:t>
-      </w:r>
-      <w:proofErr w:type="spellStart"/>
+        <w:t xml:space="preserve"> March 9th</w:t>
+      </w:r>
+    </w:p>
+    <w:p>
+      <w:pPr>
+        <w:numPr>
+          <w:ilvl w:val="0"/>
+          <w:numId w:val="12"/>
+        </w:numPr>
+        <w:rPr>
+          <w:rFonts w:ascii="Calibri" w:eastAsia="Calibri" w:hAnsi="Calibri" w:cs="Calibri"/>
+          <w:i/>
+        </w:rPr>
+      </w:pPr>
       <w:r>
         <w:rPr>
           <w:rFonts w:ascii="Calibri" w:eastAsia="Calibri" w:hAnsi="Calibri" w:cs="Calibri"/>
           <w:sz w:val="23"/>
           <w:szCs w:val="23"/>
         </w:rPr>
-        <w:t>vier</w:t>
-      </w:r>
-      <w:proofErr w:type="spellEnd"/>
+        <w:t>Phase vier: demonstrating and final execution!</w:t>
+      </w:r>
       <w:r>
         <w:rPr>
           <w:rFonts w:ascii="Calibri" w:eastAsia="Calibri" w:hAnsi="Calibri" w:cs="Calibri"/>
           <w:sz w:val="23"/>
           <w:szCs w:val="23"/>
         </w:rPr>
-        <w:t>: demonstrating and final execution!</w:t>
-      </w:r>
+        <w:t xml:space="preserve"> March 19th</w:t>
+      </w:r>
+      <w:bookmarkStart w:id="0" w:name="_GoBack"/>
+      <w:bookmarkEnd w:id="0"/>
     </w:p>
     <w:p/>
     <w:sectPr>
